--- a/한타 게임 기획서.docx
+++ b/한타 게임 기획서.docx
@@ -1,6 +1,6 @@
 
 <file path=word/document.xml><?xml version="1.0" encoding="utf-8"?>
-<w:document xmlns:wpc="http://schemas.microsoft.com/office/word/2010/wordprocessingCanvas" xmlns:cx="http://schemas.microsoft.com/office/drawing/2014/chartex" xmlns:cx1="http://schemas.microsoft.com/office/drawing/2015/9/8/chartex" xmlns:cx2="http://schemas.microsoft.com/office/drawing/2015/10/21/chartex" xmlns:cx3="http://schemas.microsoft.com/office/drawing/2016/5/9/chartex" xmlns:cx4="http://schemas.microsoft.com/office/drawing/2016/5/10/chartex" xmlns:cx5="http://schemas.microsoft.com/office/drawing/2016/5/11/chartex" xmlns:cx6="http://schemas.microsoft.com/office/drawing/2016/5/12/chartex" xmlns:cx7="http://schemas.microsoft.com/office/drawing/2016/5/13/chartex" xmlns:cx8="http://schemas.microsoft.com/office/drawing/2016/5/14/chartex" xmlns:mc="http://schemas.openxmlformats.org/markup-compatibility/2006" xmlns:aink="http://schemas.microsoft.com/office/drawing/2016/ink" xmlns:am3d="http://schemas.microsoft.com/office/drawing/2017/model3d" xmlns:o="urn:schemas-microsoft-com:office:office" xmlns:r="http://schemas.openxmlformats.org/officeDocument/2006/relationships" xmlns:m="http://schemas.openxmlformats.org/officeDocument/2006/math" xmlns:v="urn:schemas-microsoft-com:vml" xmlns:wp14="http://schemas.microsoft.com/office/word/2010/wordprocessingDrawing" xmlns:wp="http://schemas.openxmlformats.org/drawingml/2006/wordprocessingDrawing" xmlns:w10="urn:schemas-microsoft-com:office:word" xmlns:w="http://schemas.openxmlformats.org/wordprocessingml/2006/main" xmlns:w14="http://schemas.microsoft.com/office/word/2010/wordml" xmlns:w15="http://schemas.microsoft.com/office/word/2012/wordml" xmlns:w16cid="http://schemas.microsoft.com/office/word/2016/wordml/cid" xmlns:w16se="http://schemas.microsoft.com/office/word/2015/wordml/symex" xmlns:wpg="http://schemas.microsoft.com/office/word/2010/wordprocessingGroup" xmlns:wpi="http://schemas.microsoft.com/office/word/2010/wordprocessingInk" xmlns:wne="http://schemas.microsoft.com/office/word/2006/wordml" xmlns:wps="http://schemas.microsoft.com/office/word/2010/wordprocessingShape" mc:Ignorable="w14 w15 w16se w16cid wp14">
+<w:document xmlns:wpc="http://schemas.microsoft.com/office/word/2010/wordprocessingCanvas" xmlns:mc="http://schemas.openxmlformats.org/markup-compatibility/2006" xmlns:o="urn:schemas-microsoft-com:office:office" xmlns:r="http://schemas.openxmlformats.org/officeDocument/2006/relationships" xmlns:m="http://schemas.openxmlformats.org/officeDocument/2006/math" xmlns:v="urn:schemas-microsoft-com:vml" xmlns:wp14="http://schemas.microsoft.com/office/word/2010/wordprocessingDrawing" xmlns:wp="http://schemas.openxmlformats.org/drawingml/2006/wordprocessingDrawing" xmlns:w10="urn:schemas-microsoft-com:office:word" xmlns:w="http://schemas.openxmlformats.org/wordprocessingml/2006/main" xmlns:w14="http://schemas.microsoft.com/office/word/2010/wordml" xmlns:wpg="http://schemas.microsoft.com/office/word/2010/wordprocessingGroup" xmlns:wpi="http://schemas.microsoft.com/office/word/2010/wordprocessingInk" xmlns:wne="http://schemas.microsoft.com/office/word/2006/wordml" xmlns:wps="http://schemas.microsoft.com/office/word/2010/wordprocessingShape">
   <w:body>
     <w:p>
       <w:pPr>
@@ -9,7 +9,6 @@
           <w:sz w:val="56"/>
         </w:rPr>
       </w:pPr>
-      <w:proofErr w:type="spellStart"/>
       <w:r>
         <w:rPr>
           <w:rFonts w:hint="eastAsia"/>
@@ -17,17 +16,10 @@
         </w:rPr>
         <w:t>한타</w:t>
       </w:r>
-      <w:proofErr w:type="spellEnd"/>
-    </w:p>
-    <w:p>
-      <w:pPr>
-        <w:rPr>
-          <w14:reflection w14:blurRad="6350" w14:stA="53000" w14:stPos="0" w14:endA="300" w14:endPos="35500" w14:dist="0" w14:dir="5400000" w14:fadeDir="5400000" w14:sx="100000" w14:sy="-90000" w14:kx="0" w14:ky="0" w14:algn="bl"/>
-          <w14:textOutline w14:w="0" w14:cap="flat" w14:cmpd="sng" w14:algn="ctr">
-            <w14:noFill/>
-            <w14:prstDash w14:val="solid"/>
-            <w14:round/>
-          </w14:textOutline>
+    </w:p>
+    <w:p>
+      <w:pPr>
+        <w:rPr>
           <w14:textFill>
             <w14:gradFill>
               <w14:gsLst>
@@ -49,328 +41,373 @@
               <w14:lin w14:ang="5400000" w14:scaled="0"/>
             </w14:gradFill>
           </w14:textFill>
-        </w:rPr>
-      </w:pPr>
-      <w:r>
-        <w:tab/>
-      </w:r>
-      <w:r>
-        <w:tab/>
-      </w:r>
-      <w:r>
-        <w:tab/>
-      </w:r>
-      <w:r>
-        <w:tab/>
-      </w:r>
-      <w:r>
-        <w:tab/>
-      </w:r>
-      <w:r>
-        <w:tab/>
-      </w:r>
-      <w:r>
-        <w:t>2061</w:t>
-      </w:r>
-      <w:r>
-        <w:t>7</w:t>
-      </w:r>
-      <w:r>
-        <w:rPr>
-          <w:rFonts w:hint="eastAsia"/>
-        </w:rPr>
-        <w:t xml:space="preserve">이원재 </w:t>
-      </w:r>
-      <w:r>
-        <w:t>20618</w:t>
-      </w:r>
-      <w:r>
-        <w:rPr>
-          <w:rFonts w:hint="eastAsia"/>
-        </w:rPr>
-        <w:t>이준호</w:t>
-      </w:r>
-      <w:r>
-        <w:rPr>
-          <w:rFonts w:hint="eastAsia"/>
-        </w:rPr>
-        <w:t xml:space="preserve"> </w:t>
-      </w:r>
-      <w:r>
-        <w:rPr>
-          <w:outline/>
-          <w:color w:val="000000" w:themeColor="text1"/>
           <w14:textOutline w14:w="0" w14:cap="flat" w14:cmpd="sng" w14:algn="ctr">
             <w14:noFill/>
             <w14:prstDash w14:val="solid"/>
             <w14:round/>
           </w14:textOutline>
-        </w:rPr>
-        <w:t>20623</w:t>
-      </w:r>
-      <w:r>
-        <w:rPr>
-          <w:rFonts w:hint="eastAsia"/>
-          <w:outline/>
-          <w:color w:val="000000" w:themeColor="text1"/>
-          <w14:textOutline w14:w="0" w14:cap="flat" w14:cmpd="sng" w14:algn="ctr">
-            <w14:noFill/>
-            <w14:prstDash w14:val="solid"/>
-            <w14:round/>
-          </w14:textOutline>
-        </w:rPr>
-        <w:t>정재현</w:t>
-      </w:r>
-    </w:p>
-    <w:p>
-      <w:pPr>
-        <w:pStyle w:val="a3"/>
+          <w14:reflection w14:blurRad="6350" w14:stPos="0" w14:stA="52999" w14:endA="300" w14:kx="0" w14:ky="0" w14:endPos="35500" w14:dist="0" w14:dir="5400000" w14:sy="-90000" w14:sx="100000" w14:algn="bl" w14:fadeDir="5400000"/>
+        </w:rPr>
+      </w:pPr>
+      <w:r>
+        <w:tab/>
+      </w:r>
+      <w:r>
+        <w:tab/>
+      </w:r>
+      <w:r>
+        <w:tab/>
+      </w:r>
+      <w:r>
+        <w:tab/>
+      </w:r>
+      <w:r>
+        <w:tab/>
+      </w:r>
+      <w:r>
+        <w:tab/>
+      </w:r>
+      <w:r>
+        <w:rPr>
+          <w:lang w:eastAsia="ko-KR"/>
+          <w:rtl w:val="off"/>
+        </w:rPr>
+        <w:t xml:space="preserve">    </w:t>
+      </w:r>
+      <w:r>
+        <w:t>2061</w:t>
+      </w:r>
+      <w:r>
+        <w:t>7</w:t>
+      </w:r>
+      <w:r>
+        <w:rPr>
+          <w:rFonts w:hint="eastAsia"/>
+        </w:rPr>
+        <w:t xml:space="preserve">이원재 </w:t>
+      </w:r>
+      <w:r>
+        <w:t>20618</w:t>
+      </w:r>
+      <w:r>
+        <w:rPr>
+          <w:rFonts w:hint="eastAsia"/>
+        </w:rPr>
+        <w:t>이준호</w:t>
+      </w:r>
+      <w:r>
+        <w:rPr>
+          <w:lang w:eastAsia="ko-KR"/>
+          <w:rFonts w:hint="eastAsia"/>
+          <w:rtl w:val="off"/>
+        </w:rPr>
+        <w:t xml:space="preserve"> 20623정재현</w:t>
+      </w:r>
+    </w:p>
+    <w:p>
+      <w:pPr>
+        <w:pStyle w:val="a3"/>
+        <w:ind w:leftChars="0"/>
         <w:numPr>
           <w:ilvl w:val="0"/>
           <w:numId w:val="1"/>
         </w:numPr>
+      </w:pPr>
+      <w:r>
+        <w:rPr>
+          <w:rFonts w:hint="eastAsia"/>
+        </w:rPr>
+        <w:t>게임소개</w:t>
+      </w:r>
+    </w:p>
+    <w:p>
+      <w:pPr>
+        <w:pStyle w:val="a3"/>
+        <w:ind w:leftChars="0" w:left="760"/>
+      </w:pPr>
+      <w:r>
+        <w:rPr>
+          <w:rFonts w:hint="eastAsia"/>
+        </w:rPr>
+        <w:t>진행방식:</w:t>
+      </w:r>
+      <w:r>
+        <w:t xml:space="preserve"> </w:t>
+      </w:r>
+      <w:r>
+        <w:rPr>
+          <w:rFonts w:hint="eastAsia"/>
+        </w:rPr>
+        <w:t xml:space="preserve">게임을 시작한 후 주어지는 자음/모음들을 조합하여 </w:t>
+      </w:r>
+      <w:r>
+        <w:rPr>
+          <w:lang w:eastAsia="ko-KR"/>
+          <w:rFonts w:hint="eastAsia"/>
+          <w:rtl w:val="off"/>
+        </w:rPr>
+        <w:t>단어(</w:t>
+      </w:r>
+      <w:r>
+        <w:rPr>
+          <w:rFonts w:hint="eastAsia"/>
+        </w:rPr>
+        <w:t>타워</w:t>
+      </w:r>
+      <w:r>
+        <w:rPr>
+          <w:lang w:eastAsia="ko-KR"/>
+          <w:rFonts w:hint="eastAsia"/>
+          <w:rtl w:val="off"/>
+        </w:rPr>
+        <w:t>)</w:t>
+      </w:r>
+      <w:r>
+        <w:rPr>
+          <w:rFonts w:hint="eastAsia"/>
+        </w:rPr>
+        <w:t>를 만들고,</w:t>
+      </w:r>
+      <w:r>
+        <w:t xml:space="preserve"> </w:t>
+      </w:r>
+      <w:r>
+        <w:rPr>
+          <w:rFonts w:hint="eastAsia"/>
+        </w:rPr>
+        <w:t xml:space="preserve">적을 방어하는 </w:t>
+      </w:r>
+      <w:r>
+        <w:rPr>
+          <w:rFonts w:hint="eastAsia"/>
+        </w:rPr>
+        <w:t>타워디펜스</w:t>
+      </w:r>
+      <w:r>
+        <w:rPr>
+          <w:rFonts w:hint="eastAsia"/>
+        </w:rPr>
+        <w:t xml:space="preserve"> 게임입니다.</w:t>
+      </w:r>
+      <w:r>
+        <w:t xml:space="preserve"> </w:t>
+      </w:r>
+      <w:r>
+        <w:rPr>
+          <w:rFonts w:hint="eastAsia"/>
+        </w:rPr>
+        <w:t>적을 죽여 획득한 돈을 통하여 자음</w:t>
+      </w:r>
+      <w:r>
+        <w:t>/</w:t>
+      </w:r>
+      <w:r>
+        <w:rPr>
+          <w:rFonts w:hint="eastAsia"/>
+        </w:rPr>
+        <w:t xml:space="preserve">모음을 생성할 수 있으며 이를 조합하여 </w:t>
+      </w:r>
+      <w:r>
+        <w:rPr>
+          <w:lang w:eastAsia="ko-KR"/>
+          <w:rFonts w:hint="eastAsia"/>
+          <w:rtl w:val="off"/>
+        </w:rPr>
+        <w:t>단어</w:t>
+      </w:r>
+      <w:r>
+        <w:rPr>
+          <w:rFonts w:hint="eastAsia"/>
+        </w:rPr>
+        <w:t xml:space="preserve">를 </w:t>
+      </w:r>
+      <w:r>
+        <w:rPr>
+          <w:lang w:eastAsia="ko-KR"/>
+          <w:rFonts w:hint="eastAsia"/>
+          <w:rtl w:val="off"/>
+        </w:rPr>
+        <w:t>만들 수 있</w:t>
+      </w:r>
+      <w:r>
+        <w:rPr>
+          <w:rFonts w:hint="eastAsia"/>
+        </w:rPr>
+        <w:t>습니다.</w:t>
+      </w:r>
+      <w:r>
+        <w:t xml:space="preserve"> </w:t>
+      </w:r>
+      <w:r>
+        <w:rPr>
+          <w:rFonts w:hint="eastAsia"/>
+        </w:rPr>
+        <w:t>단어를 조합하면</w:t>
+      </w:r>
+      <w:r>
+        <w:rPr>
+          <w:lang w:eastAsia="ko-KR"/>
+          <w:rFonts w:hint="eastAsia"/>
+          <w:rtl w:val="off"/>
+        </w:rPr>
+        <w:t xml:space="preserve"> 의미가 없는 단어는 무계열, 의미가 있는 단어는 자연, 조형, 환상, 개념, 힘같은 계열로 분류됩니다. 무계열을 제외한 계열들은 계열마다 그에 맞는 속성을 갖고 있으며, (ex:사념은 맵 전체에 영향을 미치는 등) 같은 계열의 단어들을 여러 번 조합하면 그 계열의 효과가 영구적으로 상승하는 보너스도 가지고 있습니다.</w:t>
+      </w:r>
+    </w:p>
+    <w:p>
+      <w:pPr>
+        <w:pStyle w:val="a3"/>
+        <w:ind w:leftChars="0" w:left="760"/>
+      </w:pPr>
+      <w:r>
+        <w:rPr>
+          <w:rFonts w:hint="eastAsia"/>
+        </w:rPr>
+        <w:t>기획의도:</w:t>
+      </w:r>
+      <w:r>
+        <w:t xml:space="preserve"> </w:t>
+      </w:r>
+      <w:r>
+        <w:rPr>
+          <w:rFonts w:hint="eastAsia"/>
+        </w:rPr>
+        <w:t>그림에</w:t>
+      </w:r>
+      <w:r>
+        <w:t xml:space="preserve"> 자신이 없는 애들끼리 모여서 기획을 </w:t>
+      </w:r>
+      <w:r>
+        <w:t>하다보니</w:t>
+      </w:r>
+      <w:r>
+        <w:t xml:space="preserve"> "게임에 그림대신 글자가 차지하는 비중이 높으면 어떨까?" 라고 생각하다가 이러한 게임을 기획하게 되었습니다.</w:t>
+      </w:r>
+    </w:p>
+    <w:p>
+      <w:pPr>
+        <w:pStyle w:val="a3"/>
+        <w:ind w:leftChars="0" w:left="760"/>
+      </w:pPr>
+      <w:r>
+        <w:rPr>
+          <w:rFonts w:hint="eastAsia"/>
+        </w:rPr>
+        <w:t xml:space="preserve">게임의 이름인 </w:t>
+      </w:r>
+      <w:r>
+        <w:t>“</w:t>
+      </w:r>
+      <w:r>
+        <w:rPr>
+          <w:rFonts w:hint="eastAsia"/>
+        </w:rPr>
+        <w:t>한타</w:t>
+      </w:r>
+      <w:r>
+        <w:t>”</w:t>
+      </w:r>
+      <w:r>
+        <w:rPr>
+          <w:rFonts w:hint="eastAsia"/>
+        </w:rPr>
+        <w:t xml:space="preserve">는 </w:t>
+      </w:r>
+      <w:r>
+        <w:rPr>
+          <w:rFonts w:hint="eastAsia"/>
+        </w:rPr>
+        <w:t>이 게임이 한글을 조합하는 게임이므로 한글 타워라는 이름을 줄여 한타라고 지었습니다.</w:t>
+      </w:r>
+    </w:p>
+    <w:p>
+      <w:pPr>
+        <w:pStyle w:val="a3"/>
+        <w:ind w:leftChars="0" w:left="760"/>
+      </w:pPr>
+    </w:p>
+    <w:p>
+      <w:pPr>
+        <w:pStyle w:val="a3"/>
+        <w:ind w:leftChars="0" w:left="760"/>
+      </w:pPr>
+      <w:r>
+        <w:rPr>
+          <w:rFonts w:hint="eastAsia"/>
+        </w:rPr>
+        <w:t>조작법</w:t>
+      </w:r>
+      <w:r>
+        <w:t>:</w:t>
+      </w:r>
+      <w:r>
+        <w:t xml:space="preserve"> </w:t>
+      </w:r>
+      <w:r>
+        <w:t>기본적으로 마우스를 사용하며 후에 단축키와 같은 것으로 키보드도 사용하게 할 생각입니다</w:t>
+      </w:r>
+    </w:p>
+    <w:p>
+      <w:pPr>
+        <w:pStyle w:val="a3"/>
+        <w:ind w:leftChars="0" w:left="760"/>
+      </w:pPr>
+    </w:p>
+    <w:p>
+      <w:pPr>
+        <w:pStyle w:val="a3"/>
+        <w:ind w:leftChars="0" w:left="760"/>
+      </w:pPr>
+    </w:p>
+    <w:p>
+      <w:pPr>
+        <w:pStyle w:val="a3"/>
+        <w:ind w:leftChars="0" w:left="760"/>
+      </w:pPr>
+    </w:p>
+    <w:p>
+      <w:pPr>
+        <w:pStyle w:val="a3"/>
+        <w:ind w:leftChars="0" w:left="760"/>
+      </w:pPr>
+    </w:p>
+    <w:p>
+      <w:pPr>
+        <w:pStyle w:val="a3"/>
+        <w:ind w:leftChars="0" w:left="760"/>
+      </w:pPr>
+    </w:p>
+    <w:p>
+      <w:pPr>
+        <w:pStyle w:val="a3"/>
+        <w:ind w:leftChars="0" w:left="760"/>
+      </w:pPr>
+    </w:p>
+    <w:p>
+      <w:pPr>
+        <w:pStyle w:val="a3"/>
+        <w:ind w:leftChars="0" w:left="760"/>
+      </w:pPr>
+    </w:p>
+    <w:p>
+      <w:pPr>
+        <w:pStyle w:val="a3"/>
+        <w:ind w:leftChars="0" w:left="760"/>
+      </w:pPr>
+    </w:p>
+    <w:p/>
+    <w:p>
+      <w:pPr>
+        <w:pStyle w:val="a3"/>
         <w:ind w:leftChars="0"/>
-      </w:pPr>
-      <w:r>
-        <w:rPr>
-          <w:rFonts w:hint="eastAsia"/>
-        </w:rPr>
-        <w:t>게임소개</w:t>
-      </w:r>
-    </w:p>
-    <w:p>
-      <w:pPr>
-        <w:pStyle w:val="a3"/>
-        <w:ind w:leftChars="0" w:left="760"/>
-      </w:pPr>
-      <w:r>
-        <w:rPr>
-          <w:rFonts w:hint="eastAsia"/>
-        </w:rPr>
-        <w:t>진행방식:</w:t>
-      </w:r>
-      <w:r>
-        <w:t xml:space="preserve"> </w:t>
-      </w:r>
-      <w:r>
-        <w:rPr>
-          <w:rFonts w:hint="eastAsia"/>
-        </w:rPr>
-        <w:t>게임을 시작한 후 주어지는 자음/모음들을 조합하여 타워를 만들고,</w:t>
-      </w:r>
-      <w:r>
-        <w:t xml:space="preserve"> </w:t>
-      </w:r>
-      <w:r>
-        <w:rPr>
-          <w:rFonts w:hint="eastAsia"/>
-        </w:rPr>
-        <w:t xml:space="preserve">적을 방어하는 </w:t>
-      </w:r>
-      <w:proofErr w:type="spellStart"/>
-      <w:r>
-        <w:rPr>
-          <w:rFonts w:hint="eastAsia"/>
-        </w:rPr>
-        <w:t>타워디펜스</w:t>
-      </w:r>
-      <w:proofErr w:type="spellEnd"/>
-      <w:r>
-        <w:rPr>
-          <w:rFonts w:hint="eastAsia"/>
-        </w:rPr>
-        <w:t xml:space="preserve"> 게임입니다.</w:t>
-      </w:r>
-      <w:r>
-        <w:t xml:space="preserve"> </w:t>
-      </w:r>
-      <w:r>
-        <w:rPr>
-          <w:rFonts w:hint="eastAsia"/>
-        </w:rPr>
-        <w:t>적을 죽여 획득한 돈을 통하여 자음</w:t>
-      </w:r>
-      <w:r>
-        <w:t>/</w:t>
-      </w:r>
-      <w:r>
-        <w:rPr>
-          <w:rFonts w:hint="eastAsia"/>
-        </w:rPr>
-        <w:t>모음을 생성할 수 있으며 이를 조합하여 타워를 더 설치할 수 있습니다.</w:t>
-      </w:r>
-      <w:r>
-        <w:t xml:space="preserve"> </w:t>
-      </w:r>
-      <w:r>
-        <w:rPr>
-          <w:rFonts w:hint="eastAsia"/>
-        </w:rPr>
-        <w:t>의미가 있는 단어를 조합하면 타워의 위력이 상승하며 게임 내의 단어장에도 등록할 수 있습니다.</w:t>
-      </w:r>
-    </w:p>
-    <w:p>
-      <w:pPr>
-        <w:pStyle w:val="a3"/>
-        <w:ind w:leftChars="0" w:left="760"/>
-      </w:pPr>
-      <w:r>
-        <w:rPr>
-          <w:rFonts w:hint="eastAsia"/>
-        </w:rPr>
-        <w:t>기획의도:</w:t>
-      </w:r>
-      <w:r>
-        <w:t xml:space="preserve"> </w:t>
-      </w:r>
-      <w:r>
-        <w:rPr>
-          <w:rFonts w:hint="eastAsia"/>
-        </w:rPr>
-        <w:t>그림에</w:t>
-      </w:r>
-      <w:r>
-        <w:t xml:space="preserve"> 자신이 없는 애들끼리 모여서 기획을 </w:t>
-      </w:r>
-      <w:proofErr w:type="spellStart"/>
-      <w:r>
-        <w:t>하다보니</w:t>
-      </w:r>
-      <w:proofErr w:type="spellEnd"/>
-      <w:r>
-        <w:t xml:space="preserve"> "게임에 그림대신 글자가 차지하는 비중이 높으면 어떨까?" 라고 생각하다가 이러한 게임을 기획하게 되었습니다.</w:t>
-      </w:r>
-    </w:p>
-    <w:p>
-      <w:pPr>
-        <w:pStyle w:val="a3"/>
-        <w:ind w:leftChars="0" w:left="760"/>
-      </w:pPr>
-      <w:r>
-        <w:rPr>
-          <w:rFonts w:hint="eastAsia"/>
-        </w:rPr>
-        <w:t xml:space="preserve">게임의 이름인 </w:t>
-      </w:r>
-      <w:r>
-        <w:t>“</w:t>
-      </w:r>
-      <w:proofErr w:type="spellStart"/>
-      <w:r>
-        <w:rPr>
-          <w:rFonts w:hint="eastAsia"/>
-        </w:rPr>
-        <w:t>한타</w:t>
-      </w:r>
-      <w:proofErr w:type="spellEnd"/>
-      <w:r>
-        <w:t>”</w:t>
-      </w:r>
-      <w:r>
-        <w:rPr>
-          <w:rFonts w:hint="eastAsia"/>
-        </w:rPr>
-        <w:t xml:space="preserve">는 </w:t>
-      </w:r>
-      <w:r>
-        <w:rPr>
-          <w:rFonts w:hint="eastAsia"/>
-        </w:rPr>
-        <w:t>이 게임이 한글을 조합하는 게임이므로 한글 타워라는 이름을 줄여 한타라고 지었습니다.</w:t>
-      </w:r>
-    </w:p>
-    <w:p>
-      <w:pPr>
-        <w:pStyle w:val="a3"/>
-        <w:ind w:leftChars="0" w:left="760"/>
-      </w:pPr>
-    </w:p>
-    <w:p>
-      <w:pPr>
-        <w:pStyle w:val="a3"/>
-        <w:ind w:leftChars="0" w:left="760"/>
-      </w:pPr>
-      <w:r>
-        <w:rPr>
-          <w:rFonts w:hint="eastAsia"/>
-        </w:rPr>
-        <w:t>조작법</w:t>
-      </w:r>
-      <w:r>
-        <w:t>:</w:t>
-      </w:r>
-      <w:r>
-        <w:t xml:space="preserve"> </w:t>
-      </w:r>
-      <w:r>
-        <w:t>기본적으로 마우스를 사용하며 후에 단축키와 같은 것으로 키보드도 사용하게 할 생각입니다</w:t>
-      </w:r>
-    </w:p>
-    <w:p>
-      <w:pPr>
-        <w:pStyle w:val="a3"/>
-        <w:ind w:leftChars="0" w:left="760"/>
-      </w:pPr>
-    </w:p>
-    <w:p>
-      <w:pPr>
-        <w:pStyle w:val="a3"/>
-        <w:ind w:leftChars="0" w:left="760"/>
-      </w:pPr>
-    </w:p>
-    <w:p>
-      <w:pPr>
-        <w:pStyle w:val="a3"/>
-        <w:ind w:leftChars="0" w:left="760"/>
-      </w:pPr>
-    </w:p>
-    <w:p>
-      <w:pPr>
-        <w:pStyle w:val="a3"/>
-        <w:ind w:leftChars="0" w:left="760"/>
-      </w:pPr>
-    </w:p>
-    <w:p>
-      <w:pPr>
-        <w:pStyle w:val="a3"/>
-        <w:ind w:leftChars="0" w:left="760"/>
-      </w:pPr>
-    </w:p>
-    <w:p>
-      <w:pPr>
-        <w:pStyle w:val="a3"/>
-        <w:ind w:leftChars="0" w:left="760"/>
-      </w:pPr>
-    </w:p>
-    <w:p>
-      <w:pPr>
-        <w:pStyle w:val="a3"/>
-        <w:ind w:leftChars="0" w:left="760"/>
-      </w:pPr>
-      <w:bookmarkStart w:id="0" w:name="_GoBack"/>
-      <w:bookmarkEnd w:id="0"/>
-    </w:p>
-    <w:p>
-      <w:pPr>
-        <w:pStyle w:val="a3"/>
-        <w:ind w:leftChars="0" w:left="760"/>
-      </w:pPr>
-    </w:p>
-    <w:p/>
-    <w:p>
-      <w:pPr>
-        <w:pStyle w:val="a3"/>
         <w:numPr>
           <w:ilvl w:val="0"/>
           <w:numId w:val="1"/>
         </w:numPr>
-        <w:ind w:leftChars="0"/>
-      </w:pPr>
-      <w:r>
-        <w:rPr>
-          <w:rFonts w:hint="eastAsia"/>
-        </w:rPr>
-        <w:lastRenderedPageBreak/>
+      </w:pPr>
+      <w:r>
+        <w:rPr>
+          <w:rFonts w:hint="eastAsia"/>
+        </w:rPr>
         <w:t>게임구조</w:t>
       </w:r>
     </w:p>
@@ -384,26 +421,28 @@
         <w:ind w:left="760"/>
       </w:pPr>
       <w:r>
-        <w:rPr>
-          <w:noProof/>
-        </w:rPr>
         <w:drawing>
-          <wp:inline distT="0" distB="0" distL="0" distR="0" wp14:anchorId="49B85BD9" wp14:editId="4B867D55">
-            <wp:extent cx="5248275" cy="3990975"/>
-            <wp:effectExtent l="0" t="0" r="9525" b="9525"/>
-            <wp:docPr id="1" name="그림 1"/>
-            <wp:cNvGraphicFramePr>
-              <a:graphicFrameLocks xmlns:a="http://schemas.openxmlformats.org/drawingml/2006/main" noChangeAspect="1"/>
-            </wp:cNvGraphicFramePr>
+          <wp:inline distT="0" distB="0" distL="0" distR="0">
+            <wp:extent cx="4451856" cy="3357881"/>
+            <wp:effectExtent l="0" t="0" r="0" b="0"/>
+            <wp:docPr id="1025" name="shape1025" hidden="0"/>
+            <wp:cNvGraphicFramePr/>
             <a:graphic xmlns:a="http://schemas.openxmlformats.org/drawingml/2006/main">
               <a:graphicData uri="http://schemas.openxmlformats.org/drawingml/2006/picture">
                 <pic:pic xmlns:pic="http://schemas.openxmlformats.org/drawingml/2006/picture">
                   <pic:nvPicPr>
-                    <pic:cNvPr id="1" name=""/>
-                    <pic:cNvPicPr/>
+                    <pic:cNvPr id="0" name="이미지"/>
+                    <pic:cNvPicPr preferRelativeResize="1"/>
                   </pic:nvPicPr>
                   <pic:blipFill>
-                    <a:blip r:embed="rId5"/>
+                    <a:blip r:embed="rId1">
+                      <a:extLst>
+                        <a:ext uri="{28A0092B-C50C-407E-A947-70E740481C1C}">
+                          <a14:useLocalDpi xmlns:a14="http://schemas.microsoft.com/office/drawing/2010/main" val="0"/>
+                        </a:ext>
+                      </a:extLst>
+                    </a:blip>
+                    <a:srcRect/>
                     <a:stretch>
                       <a:fillRect/>
                     </a:stretch>
@@ -411,11 +450,9 @@
                   <pic:spPr>
                     <a:xfrm>
                       <a:off x="0" y="0"/>
-                      <a:ext cx="5248275" cy="3990975"/>
+                      <a:ext cx="4451856" cy="3357881"/>
                     </a:xfrm>
-                    <a:prstGeom prst="rect">
-                      <a:avLst/>
-                    </a:prstGeom>
+                    <a:prstGeom prst="rect"/>
                   </pic:spPr>
                 </pic:pic>
               </a:graphicData>
@@ -428,14 +465,12 @@
       <w:pPr>
         <w:ind w:left="760"/>
       </w:pPr>
-      <w:proofErr w:type="spellStart"/>
       <w:r>
         <w:rPr>
           <w:rFonts w:hint="eastAsia"/>
         </w:rPr>
         <w:t>메인화면</w:t>
       </w:r>
-      <w:proofErr w:type="spellEnd"/>
       <w:r>
         <w:rPr>
           <w:rFonts w:hint="eastAsia"/>
@@ -451,19 +486,31 @@
         </w:rPr>
         <w:t xml:space="preserve">게임이 시작했을 때 나오는 화면으로 </w:t>
       </w:r>
-      <w:proofErr w:type="spellStart"/>
       <w:r>
         <w:rPr>
           <w:rFonts w:hint="eastAsia"/>
         </w:rPr>
         <w:t>맵을</w:t>
       </w:r>
-      <w:proofErr w:type="spellEnd"/>
-      <w:r>
-        <w:rPr>
-          <w:rFonts w:hint="eastAsia"/>
-        </w:rPr>
-        <w:t xml:space="preserve"> 선택하거나 단어장을 볼 수 있습니다.</w:t>
+      <w:r>
+        <w:rPr>
+          <w:rFonts w:hint="eastAsia"/>
+        </w:rPr>
+        <w:t xml:space="preserve"> 선택하거나 </w:t>
+      </w:r>
+      <w:r>
+        <w:rPr>
+          <w:lang w:eastAsia="ko-KR"/>
+          <w:rFonts w:hint="eastAsia"/>
+          <w:rtl w:val="off"/>
+        </w:rPr>
+        <w:t>계열별로 만든 단어와,적용중인 보너스 효과 등</w:t>
+      </w:r>
+      <w:r>
+        <w:rPr>
+          <w:rFonts w:hint="eastAsia"/>
+        </w:rPr>
+        <w:t>을 볼 수 있습니다.</w:t>
       </w:r>
     </w:p>
     <w:p>
@@ -479,42 +526,36 @@
       <w:r>
         <w:t xml:space="preserve"> </w:t>
       </w:r>
-      <w:proofErr w:type="spellStart"/>
       <w:r>
         <w:rPr>
           <w:rFonts w:hint="eastAsia"/>
         </w:rPr>
         <w:t>타워디펜스의</w:t>
       </w:r>
-      <w:proofErr w:type="spellEnd"/>
-      <w:r>
-        <w:rPr>
-          <w:rFonts w:hint="eastAsia"/>
-        </w:rPr>
-        <w:t xml:space="preserve"> </w:t>
-      </w:r>
-      <w:proofErr w:type="spellStart"/>
+      <w:r>
+        <w:rPr>
+          <w:rFonts w:hint="eastAsia"/>
+        </w:rPr>
+        <w:t xml:space="preserve"> </w:t>
+      </w:r>
       <w:r>
         <w:rPr>
           <w:rFonts w:hint="eastAsia"/>
         </w:rPr>
         <w:t>맵을</w:t>
       </w:r>
-      <w:proofErr w:type="spellEnd"/>
       <w:r>
         <w:rPr>
           <w:rFonts w:hint="eastAsia"/>
         </w:rPr>
         <w:t xml:space="preserve"> 선택할 수 있으며 </w:t>
       </w:r>
-      <w:proofErr w:type="spellStart"/>
       <w:r>
         <w:rPr>
           <w:rFonts w:hint="eastAsia"/>
         </w:rPr>
         <w:t>맵마다</w:t>
       </w:r>
-      <w:proofErr w:type="spellEnd"/>
       <w:r>
         <w:rPr>
           <w:rFonts w:hint="eastAsia"/>
@@ -532,33 +573,43 @@
         </w:rPr>
         <w:t xml:space="preserve">게임화면: </w:t>
       </w:r>
-      <w:proofErr w:type="spellStart"/>
       <w:r>
         <w:rPr>
           <w:rFonts w:hint="eastAsia"/>
         </w:rPr>
         <w:t>타워디펜스의</w:t>
       </w:r>
-      <w:proofErr w:type="spellEnd"/>
-      <w:r>
-        <w:rPr>
-          <w:rFonts w:hint="eastAsia"/>
-        </w:rPr>
-        <w:t xml:space="preserve"> </w:t>
-      </w:r>
-      <w:proofErr w:type="spellStart"/>
+      <w:r>
+        <w:rPr>
+          <w:rFonts w:hint="eastAsia"/>
+        </w:rPr>
+        <w:t xml:space="preserve"> </w:t>
+      </w:r>
       <w:r>
         <w:rPr>
           <w:rFonts w:hint="eastAsia"/>
         </w:rPr>
         <w:t>맵과</w:t>
       </w:r>
-      <w:proofErr w:type="spellEnd"/>
-      <w:r>
-        <w:rPr>
-          <w:rFonts w:hint="eastAsia"/>
-        </w:rPr>
-        <w:t xml:space="preserve"> 타워 제작/분해창으로 넘어갈 수 있는 버튼이 있으며 자신의 타워를 설치할 수 있습니다.</w:t>
+      <w:r>
+        <w:rPr>
+          <w:rFonts w:hint="eastAsia"/>
+        </w:rPr>
+        <w:t xml:space="preserve"> 타워 제작/분해창으로 넘어갈 수 있는 버튼</w:t>
+      </w:r>
+      <w:r>
+        <w:rPr>
+          <w:lang w:eastAsia="ko-KR"/>
+          <w:rFonts w:hint="eastAsia"/>
+          <w:rtl w:val="off"/>
+        </w:rPr>
+        <w:t>과 웨이브 시작 버튼</w:t>
+      </w:r>
+      <w:r>
+        <w:rPr>
+          <w:rFonts w:hint="eastAsia"/>
+        </w:rPr>
+        <w:t>이 있으며 자신의 타워를 설치할 수 있습니다.</w:t>
       </w:r>
     </w:p>
     <w:p>
@@ -589,14 +640,12 @@
         </w:rPr>
         <w:t xml:space="preserve">자음과 모음을 마우스로 </w:t>
       </w:r>
-      <w:proofErr w:type="spellStart"/>
       <w:r>
         <w:rPr>
           <w:rFonts w:hint="eastAsia"/>
         </w:rPr>
         <w:t>드래그하여</w:t>
       </w:r>
-      <w:proofErr w:type="spellEnd"/>
       <w:r>
         <w:rPr>
           <w:rFonts w:hint="eastAsia"/>
@@ -612,14 +661,12 @@
         </w:rPr>
         <w:t xml:space="preserve">합친 글자들을 </w:t>
       </w:r>
-      <w:proofErr w:type="spellStart"/>
       <w:r>
         <w:rPr>
           <w:rFonts w:hint="eastAsia"/>
         </w:rPr>
         <w:t>드래그하여</w:t>
       </w:r>
-      <w:proofErr w:type="spellEnd"/>
       <w:r>
         <w:rPr>
           <w:rFonts w:hint="eastAsia"/>
@@ -641,14 +688,12 @@
         </w:rPr>
         <w:t xml:space="preserve">공간으로 </w:t>
       </w:r>
-      <w:proofErr w:type="spellStart"/>
       <w:r>
         <w:rPr>
           <w:rFonts w:hint="eastAsia"/>
         </w:rPr>
         <w:t>드래그하여</w:t>
       </w:r>
-      <w:proofErr w:type="spellEnd"/>
       <w:r>
         <w:rPr>
           <w:rFonts w:hint="eastAsia"/>
@@ -664,14 +709,12 @@
         </w:rPr>
         <w:t xml:space="preserve">타워 분해 공간으로 </w:t>
       </w:r>
-      <w:proofErr w:type="spellStart"/>
       <w:r>
         <w:rPr>
           <w:rFonts w:hint="eastAsia"/>
         </w:rPr>
         <w:t>드래그하면</w:t>
       </w:r>
-      <w:proofErr w:type="spellEnd"/>
       <w:r>
         <w:rPr>
           <w:rFonts w:hint="eastAsia"/>
@@ -734,7 +777,6 @@
         <w:rPr>
           <w:rFonts w:hint="eastAsia"/>
         </w:rPr>
-        <w:lastRenderedPageBreak/>
         <w:t>승리</w:t>
       </w:r>
       <w:r>
@@ -764,11 +806,11 @@
     <w:p>
       <w:pPr>
         <w:pStyle w:val="a3"/>
+        <w:ind w:leftChars="0"/>
         <w:numPr>
           <w:ilvl w:val="0"/>
           <w:numId w:val="1"/>
         </w:numPr>
-        <w:ind w:leftChars="0"/>
       </w:pPr>
       <w:r>
         <w:rPr>
@@ -851,14 +893,12 @@
       <w:r>
         <w:t xml:space="preserve">0/27: </w:t>
       </w:r>
-      <w:proofErr w:type="spellStart"/>
       <w:r>
         <w:rPr>
           <w:rFonts w:hint="eastAsia"/>
         </w:rPr>
         <w:t>메인화면</w:t>
       </w:r>
-      <w:proofErr w:type="spellEnd"/>
       <w:r>
         <w:rPr>
           <w:rFonts w:hint="eastAsia"/>
@@ -1058,7 +1098,7 @@
     <w:sectPr>
       <w:pgSz w:w="11906" w:h="16838"/>
       <w:pgMar w:top="1701" w:right="1440" w:bottom="1440" w:left="1440" w:header="851" w:footer="992" w:gutter="0"/>
-      <w:cols w:space="425"/>
+      <w:cols/>
       <w:docGrid w:linePitch="360"/>
     </w:sectPr>
   </w:body>
@@ -1066,14 +1106,13 @@
 </file>
 
 <file path=word/numbering.xml><?xml version="1.0" encoding="utf-8"?>
-<w:numbering xmlns:wpc="http://schemas.microsoft.com/office/word/2010/wordprocessingCanvas" xmlns:cx="http://schemas.microsoft.com/office/drawing/2014/chartex" xmlns:cx1="http://schemas.microsoft.com/office/drawing/2015/9/8/chartex" xmlns:cx2="http://schemas.microsoft.com/office/drawing/2015/10/21/chartex" xmlns:cx3="http://schemas.microsoft.com/office/drawing/2016/5/9/chartex" xmlns:cx4="http://schemas.microsoft.com/office/drawing/2016/5/10/chartex" xmlns:cx5="http://schemas.microsoft.com/office/drawing/2016/5/11/chartex" xmlns:cx6="http://schemas.microsoft.com/office/drawing/2016/5/12/chartex" xmlns:cx7="http://schemas.microsoft.com/office/drawing/2016/5/13/chartex" xmlns:cx8="http://schemas.microsoft.com/office/drawing/2016/5/14/chartex" xmlns:mc="http://schemas.openxmlformats.org/markup-compatibility/2006" xmlns:aink="http://schemas.microsoft.com/office/drawing/2016/ink" xmlns:am3d="http://schemas.microsoft.com/office/drawing/2017/model3d" xmlns:o="urn:schemas-microsoft-com:office:office" xmlns:r="http://schemas.openxmlformats.org/officeDocument/2006/relationships" xmlns:m="http://schemas.openxmlformats.org/officeDocument/2006/math" xmlns:v="urn:schemas-microsoft-com:vml" xmlns:wp14="http://schemas.microsoft.com/office/word/2010/wordprocessingDrawing" xmlns:wp="http://schemas.openxmlformats.org/drawingml/2006/wordprocessingDrawing" xmlns:w10="urn:schemas-microsoft-com:office:word" xmlns:w="http://schemas.openxmlformats.org/wordprocessingml/2006/main" xmlns:w14="http://schemas.microsoft.com/office/word/2010/wordml" xmlns:w15="http://schemas.microsoft.com/office/word/2012/wordml" xmlns:w16cid="http://schemas.microsoft.com/office/word/2016/wordml/cid" xmlns:w16se="http://schemas.microsoft.com/office/word/2015/wordml/symex" xmlns:wpg="http://schemas.microsoft.com/office/word/2010/wordprocessingGroup" xmlns:wpi="http://schemas.microsoft.com/office/word/2010/wordprocessingInk" xmlns:wne="http://schemas.microsoft.com/office/word/2006/wordml" xmlns:wps="http://schemas.microsoft.com/office/word/2010/wordprocessingShape" mc:Ignorable="w14 w15 w16se w16cid wp14">
-  <w:abstractNum w:abstractNumId="0" w15:restartNumberingAfterBreak="0">
-    <w:nsid w:val="5F102BD3"/>
+<w:numbering xmlns:ve="http://schemas.openxmlformats.org/markup-compatibility/2006" xmlns:o="urn:schemas-microsoft-com:office:office" xmlns:r="http://schemas.openxmlformats.org/officeDocument/2006/relationships" xmlns:m="http://schemas.openxmlformats.org/officeDocument/2006/math" xmlns:v="urn:schemas-microsoft-com:vml" xmlns:wp="http://schemas.openxmlformats.org/drawingml/2006/wordprocessingDrawing" xmlns:w10="urn:schemas-microsoft-com:office:word" xmlns:w="http://schemas.openxmlformats.org/wordprocessingml/2006/main" xmlns:w14="http://schemas.microsoft.com/office/word/2010/wordml" xmlns:wne="http://schemas.microsoft.com/office/word/2006/wordml">
+  <w:abstractNum w:abstractNumId="0">
+    <w:nsid w:val="5f102bd3"/>
     <w:multiLevelType w:val="hybridMultilevel"/>
-    <w:tmpl w:val="03D21070"/>
-    <w:lvl w:ilvl="0" w:tplc="B32AD174">
+    <w:tmpl w:val="3d21070"/>
+    <w:lvl w:ilvl="0" w:tplc="b32ad174">
       <w:start w:val="1"/>
-      <w:numFmt w:val="decimal"/>
       <w:lvlText w:val="%1."/>
       <w:lvlJc w:val="left"/>
       <w:pPr>
@@ -1083,7 +1122,7 @@
         <w:rFonts w:hint="default"/>
       </w:rPr>
     </w:lvl>
-    <w:lvl w:ilvl="1" w:tplc="04090019" w:tentative="1">
+    <w:lvl w:ilvl="1" w:tentative="on" w:tplc="4090019">
       <w:start w:val="1"/>
       <w:numFmt w:val="upperLetter"/>
       <w:lvlText w:val="%2."/>
@@ -1092,7 +1131,7 @@
         <w:ind w:left="1200" w:hanging="400"/>
       </w:pPr>
     </w:lvl>
-    <w:lvl w:ilvl="2" w:tplc="0409001B" w:tentative="1">
+    <w:lvl w:ilvl="2" w:tentative="on" w:tplc="409001b">
       <w:start w:val="1"/>
       <w:numFmt w:val="lowerRoman"/>
       <w:lvlText w:val="%3."/>
@@ -1101,16 +1140,15 @@
         <w:ind w:left="1600" w:hanging="400"/>
       </w:pPr>
     </w:lvl>
-    <w:lvl w:ilvl="3" w:tplc="0409000F" w:tentative="1">
+    <w:lvl w:ilvl="3" w:tentative="on" w:tplc="409000f">
       <w:start w:val="1"/>
-      <w:numFmt w:val="decimal"/>
       <w:lvlText w:val="%4."/>
       <w:lvlJc w:val="left"/>
       <w:pPr>
         <w:ind w:left="2000" w:hanging="400"/>
       </w:pPr>
     </w:lvl>
-    <w:lvl w:ilvl="4" w:tplc="04090019" w:tentative="1">
+    <w:lvl w:ilvl="4" w:tentative="on" w:tplc="4090019">
       <w:start w:val="1"/>
       <w:numFmt w:val="upperLetter"/>
       <w:lvlText w:val="%5."/>
@@ -1119,7 +1157,7 @@
         <w:ind w:left="2400" w:hanging="400"/>
       </w:pPr>
     </w:lvl>
-    <w:lvl w:ilvl="5" w:tplc="0409001B" w:tentative="1">
+    <w:lvl w:ilvl="5" w:tentative="on" w:tplc="409001b">
       <w:start w:val="1"/>
       <w:numFmt w:val="lowerRoman"/>
       <w:lvlText w:val="%6."/>
@@ -1128,16 +1166,15 @@
         <w:ind w:left="2800" w:hanging="400"/>
       </w:pPr>
     </w:lvl>
-    <w:lvl w:ilvl="6" w:tplc="0409000F" w:tentative="1">
+    <w:lvl w:ilvl="6" w:tentative="on" w:tplc="409000f">
       <w:start w:val="1"/>
-      <w:numFmt w:val="decimal"/>
       <w:lvlText w:val="%7."/>
       <w:lvlJc w:val="left"/>
       <w:pPr>
         <w:ind w:left="3200" w:hanging="400"/>
       </w:pPr>
     </w:lvl>
-    <w:lvl w:ilvl="7" w:tplc="04090019" w:tentative="1">
+    <w:lvl w:ilvl="7" w:tentative="on" w:tplc="4090019">
       <w:start w:val="1"/>
       <w:numFmt w:val="upperLetter"/>
       <w:lvlText w:val="%8."/>
@@ -1146,7 +1183,7 @@
         <w:ind w:left="3600" w:hanging="400"/>
       </w:pPr>
     </w:lvl>
-    <w:lvl w:ilvl="8" w:tplc="0409001B" w:tentative="1">
+    <w:lvl w:ilvl="8" w:tentative="on" w:tplc="409001b">
       <w:start w:val="1"/>
       <w:numFmt w:val="lowerRoman"/>
       <w:lvlText w:val="%9."/>
@@ -1163,20 +1200,20 @@
 </file>
 
 <file path=word/styles.xml><?xml version="1.0" encoding="utf-8"?>
-<w:styles xmlns:mc="http://schemas.openxmlformats.org/markup-compatibility/2006" xmlns:r="http://schemas.openxmlformats.org/officeDocument/2006/relationships" xmlns:w="http://schemas.openxmlformats.org/wordprocessingml/2006/main" xmlns:w14="http://schemas.microsoft.com/office/word/2010/wordml" xmlns:w15="http://schemas.microsoft.com/office/word/2012/wordml" xmlns:w16cid="http://schemas.microsoft.com/office/word/2016/wordml/cid" xmlns:w16se="http://schemas.microsoft.com/office/word/2015/wordml/symex" mc:Ignorable="w14 w15 w16se w16cid">
+<w:styles xmlns:r="http://schemas.openxmlformats.org/officeDocument/2006/relationships" xmlns:w="http://schemas.openxmlformats.org/wordprocessingml/2006/main">
   <w:docDefaults>
     <w:rPrDefault>
       <w:rPr>
+        <w:lang w:val="en-US" w:eastAsia="ko-KR" w:bidi="ar-SA"/>
         <w:rFonts w:asciiTheme="minorHAnsi" w:eastAsiaTheme="minorEastAsia" w:hAnsiTheme="minorHAnsi" w:cstheme="minorBidi"/>
+        <w:szCs w:val="22"/>
         <w:kern w:val="2"/>
-        <w:szCs w:val="22"/>
-        <w:lang w:val="en-US" w:eastAsia="ko-KR" w:bidi="ar-SA"/>
       </w:rPr>
     </w:rPrDefault>
     <w:pPrDefault>
       <w:pPr>
+        <w:jc w:val="both"/>
         <w:spacing w:after="200" w:line="276" w:lineRule="auto"/>
-        <w:jc w:val="both"/>
       </w:pPr>
     </w:pPrDefault>
   </w:docDefaults>
@@ -1200,22 +1237,22 @@
     <w:lsdException w:name="index 7" w:semiHidden="1" w:unhideWhenUsed="1"/>
     <w:lsdException w:name="index 8" w:semiHidden="1" w:unhideWhenUsed="1"/>
     <w:lsdException w:name="index 9" w:semiHidden="1" w:unhideWhenUsed="1"/>
-    <w:lsdException w:name="toc 1" w:semiHidden="1" w:uiPriority="39" w:unhideWhenUsed="1"/>
-    <w:lsdException w:name="toc 2" w:semiHidden="1" w:uiPriority="39" w:unhideWhenUsed="1"/>
-    <w:lsdException w:name="toc 3" w:semiHidden="1" w:uiPriority="39" w:unhideWhenUsed="1"/>
-    <w:lsdException w:name="toc 4" w:semiHidden="1" w:uiPriority="39" w:unhideWhenUsed="1"/>
-    <w:lsdException w:name="toc 5" w:semiHidden="1" w:uiPriority="39" w:unhideWhenUsed="1"/>
-    <w:lsdException w:name="toc 6" w:semiHidden="1" w:uiPriority="39" w:unhideWhenUsed="1"/>
-    <w:lsdException w:name="toc 7" w:semiHidden="1" w:uiPriority="39" w:unhideWhenUsed="1"/>
-    <w:lsdException w:name="toc 8" w:semiHidden="1" w:uiPriority="39" w:unhideWhenUsed="1"/>
-    <w:lsdException w:name="toc 9" w:semiHidden="1" w:uiPriority="39" w:unhideWhenUsed="1"/>
+    <w:lsdException w:name="toc 1" w:semiHidden="1" w:uiPriority="777" w:unhideWhenUsed="1"/>
+    <w:lsdException w:name="toc 2" w:semiHidden="1" w:uiPriority="777" w:unhideWhenUsed="1"/>
+    <w:lsdException w:name="toc 3" w:semiHidden="1" w:uiPriority="777" w:unhideWhenUsed="1"/>
+    <w:lsdException w:name="toc 4" w:semiHidden="1" w:uiPriority="777" w:unhideWhenUsed="1"/>
+    <w:lsdException w:name="toc 5" w:semiHidden="1" w:uiPriority="777" w:unhideWhenUsed="1"/>
+    <w:lsdException w:name="toc 6" w:semiHidden="1" w:uiPriority="777" w:unhideWhenUsed="1"/>
+    <w:lsdException w:name="toc 7" w:semiHidden="1" w:uiPriority="777" w:unhideWhenUsed="1"/>
+    <w:lsdException w:name="toc 8" w:semiHidden="1" w:uiPriority="777" w:unhideWhenUsed="1"/>
+    <w:lsdException w:name="toc 9" w:semiHidden="1" w:uiPriority="777" w:unhideWhenUsed="1"/>
     <w:lsdException w:name="Normal Indent" w:semiHidden="1" w:unhideWhenUsed="1"/>
     <w:lsdException w:name="footnote text" w:semiHidden="1" w:unhideWhenUsed="1"/>
     <w:lsdException w:name="annotation text" w:semiHidden="1" w:unhideWhenUsed="1"/>
     <w:lsdException w:name="header" w:semiHidden="1" w:unhideWhenUsed="1"/>
     <w:lsdException w:name="footer" w:semiHidden="1" w:unhideWhenUsed="1"/>
     <w:lsdException w:name="index heading" w:semiHidden="1" w:unhideWhenUsed="1"/>
-    <w:lsdException w:name="caption" w:semiHidden="1" w:uiPriority="35" w:unhideWhenUsed="1" w:qFormat="1"/>
+    <w:lsdException w:name="caption" w:semiHidden="1" w:uiPriority="773" w:unhideWhenUsed="1" w:qFormat="1"/>
     <w:lsdException w:name="table of figures" w:semiHidden="1" w:unhideWhenUsed="1"/>
     <w:lsdException w:name="envelope address" w:semiHidden="1" w:unhideWhenUsed="1"/>
     <w:lsdException w:name="envelope return" w:semiHidden="1" w:unhideWhenUsed="1"/>
@@ -1243,7 +1280,7 @@
     <w:lsdException w:name="List Number 3" w:semiHidden="1" w:unhideWhenUsed="1"/>
     <w:lsdException w:name="List Number 4" w:semiHidden="1" w:unhideWhenUsed="1"/>
     <w:lsdException w:name="List Number 5" w:semiHidden="1" w:unhideWhenUsed="1"/>
-    <w:lsdException w:name="Title" w:uiPriority="10" w:qFormat="1"/>
+    <w:lsdException w:name="Title" w:uiPriority="82" w:qFormat="1"/>
     <w:lsdException w:name="Closing" w:semiHidden="1" w:unhideWhenUsed="1"/>
     <w:lsdException w:name="Signature" w:semiHidden="1" w:unhideWhenUsed="1"/>
     <w:lsdException w:name="Default Paragraph Font" w:semiHidden="1" w:uiPriority="1" w:unhideWhenUsed="1"/>
@@ -1255,7 +1292,7 @@
     <w:lsdException w:name="List Continue 4" w:semiHidden="1" w:unhideWhenUsed="1"/>
     <w:lsdException w:name="List Continue 5" w:semiHidden="1" w:unhideWhenUsed="1"/>
     <w:lsdException w:name="Message Header" w:semiHidden="1" w:unhideWhenUsed="1"/>
-    <w:lsdException w:name="Subtitle" w:uiPriority="11" w:qFormat="1"/>
+    <w:lsdException w:name="Subtitle" w:uiPriority="83" w:qFormat="1"/>
     <w:lsdException w:name="Salutation" w:semiHidden="1" w:unhideWhenUsed="1"/>
     <w:lsdException w:name="Date" w:semiHidden="1" w:unhideWhenUsed="1"/>
     <w:lsdException w:name="Body Text First Indent" w:semiHidden="1" w:unhideWhenUsed="1"/>
@@ -1268,8 +1305,8 @@
     <w:lsdException w:name="Block Text" w:semiHidden="1" w:unhideWhenUsed="1"/>
     <w:lsdException w:name="Hyperlink" w:semiHidden="1" w:unhideWhenUsed="1"/>
     <w:lsdException w:name="FollowedHyperlink" w:semiHidden="1" w:unhideWhenUsed="1"/>
-    <w:lsdException w:name="Strong" w:uiPriority="22" w:qFormat="1"/>
-    <w:lsdException w:name="Emphasis" w:uiPriority="20" w:qFormat="1"/>
+    <w:lsdException w:name="Strong" w:uiPriority="304" w:qFormat="1"/>
+    <w:lsdException w:name="Emphasis" w:uiPriority="296" w:qFormat="1"/>
     <w:lsdException w:name="Document Map" w:semiHidden="1" w:unhideWhenUsed="1"/>
     <w:lsdException w:name="Plain Text" w:semiHidden="1" w:unhideWhenUsed="1"/>
     <w:lsdException w:name="E-mail Signature" w:semiHidden="1" w:unhideWhenUsed="1"/>
@@ -1335,223 +1372,223 @@
     <w:lsdException w:name="Table Web 2" w:semiHidden="1" w:unhideWhenUsed="1"/>
     <w:lsdException w:name="Table Web 3" w:semiHidden="1" w:unhideWhenUsed="1"/>
     <w:lsdException w:name="Balloon Text" w:semiHidden="1" w:unhideWhenUsed="1"/>
-    <w:lsdException w:name="Table Grid" w:uiPriority="59"/>
+    <w:lsdException w:name="Table Grid" w:uiPriority="1925"/>
     <w:lsdException w:name="Table Theme" w:semiHidden="1" w:unhideWhenUsed="1"/>
     <w:lsdException w:name="Placeholder Text" w:semiHidden="1"/>
     <w:lsdException w:name="No Spacing" w:uiPriority="1" w:qFormat="1"/>
-    <w:lsdException w:name="Light Shading" w:uiPriority="60"/>
-    <w:lsdException w:name="Light List" w:uiPriority="61"/>
-    <w:lsdException w:name="Light Grid" w:uiPriority="62"/>
-    <w:lsdException w:name="Medium Shading 1" w:uiPriority="63"/>
-    <w:lsdException w:name="Medium Shading 2" w:uiPriority="64"/>
-    <w:lsdException w:name="Medium List 1" w:uiPriority="65"/>
-    <w:lsdException w:name="Medium List 2" w:uiPriority="66"/>
-    <w:lsdException w:name="Medium Grid 1" w:uiPriority="67"/>
-    <w:lsdException w:name="Medium Grid 2" w:uiPriority="68"/>
-    <w:lsdException w:name="Medium Grid 3" w:uiPriority="69"/>
-    <w:lsdException w:name="Dark List" w:uiPriority="70"/>
-    <w:lsdException w:name="Colorful Shading" w:uiPriority="71"/>
-    <w:lsdException w:name="Colorful List" w:uiPriority="72"/>
-    <w:lsdException w:name="Colorful Grid" w:uiPriority="73"/>
-    <w:lsdException w:name="Light Shading Accent 1" w:uiPriority="60"/>
-    <w:lsdException w:name="Light List Accent 1" w:uiPriority="61"/>
-    <w:lsdException w:name="Light Grid Accent 1" w:uiPriority="62"/>
-    <w:lsdException w:name="Medium Shading 1 Accent 1" w:uiPriority="63"/>
-    <w:lsdException w:name="Medium Shading 2 Accent 1" w:uiPriority="64"/>
-    <w:lsdException w:name="Medium List 1 Accent 1" w:uiPriority="65"/>
+    <w:lsdException w:name="Light Shading" w:uiPriority="2082"/>
+    <w:lsdException w:name="Light List" w:uiPriority="2083"/>
+    <w:lsdException w:name="Light Grid" w:uiPriority="2084"/>
+    <w:lsdException w:name="Medium Shading 1" w:uiPriority="2085"/>
+    <w:lsdException w:name="Medium Shading 2" w:uiPriority="5170"/>
+    <w:lsdException w:name="Medium List 1" w:uiPriority="5171"/>
+    <w:lsdException w:name="Medium List 2" w:uiPriority="5430"/>
+    <w:lsdException w:name="Medium Grid 1" w:uiPriority="5431"/>
+    <w:lsdException w:name="Medium Grid 2" w:uiPriority="5444"/>
+    <w:lsdException w:name="Medium Grid 3" w:uiPriority="5445"/>
+    <w:lsdException w:name="Dark List" w:uiPriority="5494"/>
+    <w:lsdException w:name="Colorful Shading" w:uiPriority="5495"/>
+    <w:lsdException w:name="Colorful List" w:uiPriority="5508"/>
+    <w:lsdException w:name="Colorful Grid" w:uiPriority="5509"/>
+    <w:lsdException w:name="Light Shading Accent 1" w:uiPriority="2082"/>
+    <w:lsdException w:name="Light List Accent 1" w:uiPriority="2083"/>
+    <w:lsdException w:name="Light Grid Accent 1" w:uiPriority="2084"/>
+    <w:lsdException w:name="Medium Shading 1 Accent 1" w:uiPriority="2085"/>
+    <w:lsdException w:name="Medium Shading 2 Accent 1" w:uiPriority="5170"/>
+    <w:lsdException w:name="Medium List 1 Accent 1" w:uiPriority="5171"/>
     <w:lsdException w:name="Revision" w:semiHidden="1"/>
-    <w:lsdException w:name="List Paragraph" w:uiPriority="34" w:qFormat="1"/>
-    <w:lsdException w:name="Quote" w:uiPriority="29" w:qFormat="1"/>
-    <w:lsdException w:name="Intense Quote" w:uiPriority="30" w:qFormat="1"/>
-    <w:lsdException w:name="Medium List 2 Accent 1" w:uiPriority="66"/>
-    <w:lsdException w:name="Medium Grid 1 Accent 1" w:uiPriority="67"/>
-    <w:lsdException w:name="Medium Grid 2 Accent 1" w:uiPriority="68"/>
-    <w:lsdException w:name="Medium Grid 3 Accent 1" w:uiPriority="69"/>
-    <w:lsdException w:name="Dark List Accent 1" w:uiPriority="70"/>
-    <w:lsdException w:name="Colorful Shading Accent 1" w:uiPriority="71"/>
-    <w:lsdException w:name="Colorful List Accent 1" w:uiPriority="72"/>
-    <w:lsdException w:name="Colorful Grid Accent 1" w:uiPriority="73"/>
-    <w:lsdException w:name="Light Shading Accent 2" w:uiPriority="60"/>
-    <w:lsdException w:name="Light List Accent 2" w:uiPriority="61"/>
-    <w:lsdException w:name="Light Grid Accent 2" w:uiPriority="62"/>
-    <w:lsdException w:name="Medium Shading 1 Accent 2" w:uiPriority="63"/>
-    <w:lsdException w:name="Medium Shading 2 Accent 2" w:uiPriority="64"/>
-    <w:lsdException w:name="Medium List 1 Accent 2" w:uiPriority="65"/>
-    <w:lsdException w:name="Medium List 2 Accent 2" w:uiPriority="66"/>
-    <w:lsdException w:name="Medium Grid 1 Accent 2" w:uiPriority="67"/>
-    <w:lsdException w:name="Medium Grid 2 Accent 2" w:uiPriority="68"/>
-    <w:lsdException w:name="Medium Grid 3 Accent 2" w:uiPriority="69"/>
-    <w:lsdException w:name="Dark List Accent 2" w:uiPriority="70"/>
-    <w:lsdException w:name="Colorful Shading Accent 2" w:uiPriority="71"/>
-    <w:lsdException w:name="Colorful List Accent 2" w:uiPriority="72"/>
-    <w:lsdException w:name="Colorful Grid Accent 2" w:uiPriority="73"/>
-    <w:lsdException w:name="Light Shading Accent 3" w:uiPriority="60"/>
-    <w:lsdException w:name="Light List Accent 3" w:uiPriority="61"/>
-    <w:lsdException w:name="Light Grid Accent 3" w:uiPriority="62"/>
-    <w:lsdException w:name="Medium Shading 1 Accent 3" w:uiPriority="63"/>
-    <w:lsdException w:name="Medium Shading 2 Accent 3" w:uiPriority="64"/>
-    <w:lsdException w:name="Medium List 1 Accent 3" w:uiPriority="65"/>
-    <w:lsdException w:name="Medium List 2 Accent 3" w:uiPriority="66"/>
-    <w:lsdException w:name="Medium Grid 1 Accent 3" w:uiPriority="67"/>
-    <w:lsdException w:name="Medium Grid 2 Accent 3" w:uiPriority="68"/>
-    <w:lsdException w:name="Medium Grid 3 Accent 3" w:uiPriority="69"/>
-    <w:lsdException w:name="Dark List Accent 3" w:uiPriority="70"/>
-    <w:lsdException w:name="Colorful Shading Accent 3" w:uiPriority="71"/>
-    <w:lsdException w:name="Colorful List Accent 3" w:uiPriority="72"/>
-    <w:lsdException w:name="Colorful Grid Accent 3" w:uiPriority="73"/>
-    <w:lsdException w:name="Light Shading Accent 4" w:uiPriority="60"/>
-    <w:lsdException w:name="Light List Accent 4" w:uiPriority="61"/>
-    <w:lsdException w:name="Light Grid Accent 4" w:uiPriority="62"/>
-    <w:lsdException w:name="Medium Shading 1 Accent 4" w:uiPriority="63"/>
-    <w:lsdException w:name="Medium Shading 2 Accent 4" w:uiPriority="64"/>
-    <w:lsdException w:name="Medium List 1 Accent 4" w:uiPriority="65"/>
-    <w:lsdException w:name="Medium List 2 Accent 4" w:uiPriority="66"/>
-    <w:lsdException w:name="Medium Grid 1 Accent 4" w:uiPriority="67"/>
-    <w:lsdException w:name="Medium Grid 2 Accent 4" w:uiPriority="68"/>
-    <w:lsdException w:name="Medium Grid 3 Accent 4" w:uiPriority="69"/>
-    <w:lsdException w:name="Dark List Accent 4" w:uiPriority="70"/>
-    <w:lsdException w:name="Colorful Shading Accent 4" w:uiPriority="71"/>
-    <w:lsdException w:name="Colorful List Accent 4" w:uiPriority="72"/>
-    <w:lsdException w:name="Colorful Grid Accent 4" w:uiPriority="73"/>
-    <w:lsdException w:name="Light Shading Accent 5" w:uiPriority="60"/>
-    <w:lsdException w:name="Light List Accent 5" w:uiPriority="61"/>
-    <w:lsdException w:name="Light Grid Accent 5" w:uiPriority="62"/>
-    <w:lsdException w:name="Medium Shading 1 Accent 5" w:uiPriority="63"/>
-    <w:lsdException w:name="Medium Shading 2 Accent 5" w:uiPriority="64"/>
-    <w:lsdException w:name="Medium List 1 Accent 5" w:uiPriority="65"/>
-    <w:lsdException w:name="Medium List 2 Accent 5" w:uiPriority="66"/>
-    <w:lsdException w:name="Medium Grid 1 Accent 5" w:uiPriority="67"/>
-    <w:lsdException w:name="Medium Grid 2 Accent 5" w:uiPriority="68"/>
-    <w:lsdException w:name="Medium Grid 3 Accent 5" w:uiPriority="69"/>
-    <w:lsdException w:name="Dark List Accent 5" w:uiPriority="70"/>
-    <w:lsdException w:name="Colorful Shading Accent 5" w:uiPriority="71"/>
-    <w:lsdException w:name="Colorful List Accent 5" w:uiPriority="72"/>
-    <w:lsdException w:name="Colorful Grid Accent 5" w:uiPriority="73"/>
-    <w:lsdException w:name="Light Shading Accent 6" w:uiPriority="60"/>
-    <w:lsdException w:name="Light List Accent 6" w:uiPriority="61"/>
-    <w:lsdException w:name="Light Grid Accent 6" w:uiPriority="62"/>
-    <w:lsdException w:name="Medium Shading 1 Accent 6" w:uiPriority="63"/>
-    <w:lsdException w:name="Medium Shading 2 Accent 6" w:uiPriority="64"/>
-    <w:lsdException w:name="Medium List 1 Accent 6" w:uiPriority="65"/>
-    <w:lsdException w:name="Medium List 2 Accent 6" w:uiPriority="66"/>
-    <w:lsdException w:name="Medium Grid 1 Accent 6" w:uiPriority="67"/>
-    <w:lsdException w:name="Medium Grid 2 Accent 6" w:uiPriority="68"/>
-    <w:lsdException w:name="Medium Grid 3 Accent 6" w:uiPriority="69"/>
-    <w:lsdException w:name="Dark List Accent 6" w:uiPriority="70"/>
-    <w:lsdException w:name="Colorful Shading Accent 6" w:uiPriority="71"/>
-    <w:lsdException w:name="Colorful List Accent 6" w:uiPriority="72"/>
-    <w:lsdException w:name="Colorful Grid Accent 6" w:uiPriority="73"/>
-    <w:lsdException w:name="Subtle Emphasis" w:uiPriority="19" w:qFormat="1"/>
-    <w:lsdException w:name="Intense Emphasis" w:uiPriority="21" w:qFormat="1"/>
-    <w:lsdException w:name="Subtle Reference" w:uiPriority="31" w:qFormat="1"/>
-    <w:lsdException w:name="Intense Reference" w:uiPriority="32" w:qFormat="1"/>
-    <w:lsdException w:name="Book Title" w:uiPriority="33" w:qFormat="1"/>
-    <w:lsdException w:name="Bibliography" w:semiHidden="1" w:uiPriority="37" w:unhideWhenUsed="1"/>
-    <w:lsdException w:name="TOC Heading" w:semiHidden="1" w:uiPriority="39" w:unhideWhenUsed="1" w:qFormat="1"/>
-    <w:lsdException w:name="Plain Table 1" w:uiPriority="41"/>
-    <w:lsdException w:name="Plain Table 2" w:uiPriority="42"/>
-    <w:lsdException w:name="Plain Table 3" w:uiPriority="43"/>
-    <w:lsdException w:name="Plain Table 4" w:uiPriority="44"/>
-    <w:lsdException w:name="Plain Table 5" w:uiPriority="45"/>
-    <w:lsdException w:name="Grid Table Light" w:uiPriority="40"/>
-    <w:lsdException w:name="Grid Table 1 Light" w:uiPriority="46"/>
-    <w:lsdException w:name="Grid Table 2" w:uiPriority="47"/>
-    <w:lsdException w:name="Grid Table 3" w:uiPriority="48"/>
-    <w:lsdException w:name="Grid Table 4" w:uiPriority="49"/>
-    <w:lsdException w:name="Grid Table 5 Dark" w:uiPriority="50"/>
-    <w:lsdException w:name="Grid Table 6 Colorful" w:uiPriority="51"/>
-    <w:lsdException w:name="Grid Table 7 Colorful" w:uiPriority="52"/>
-    <w:lsdException w:name="Grid Table 1 Light Accent 1" w:uiPriority="46"/>
-    <w:lsdException w:name="Grid Table 2 Accent 1" w:uiPriority="47"/>
-    <w:lsdException w:name="Grid Table 3 Accent 1" w:uiPriority="48"/>
-    <w:lsdException w:name="Grid Table 4 Accent 1" w:uiPriority="49"/>
-    <w:lsdException w:name="Grid Table 5 Dark Accent 1" w:uiPriority="50"/>
-    <w:lsdException w:name="Grid Table 6 Colorful Accent 1" w:uiPriority="51"/>
-    <w:lsdException w:name="Grid Table 7 Colorful Accent 1" w:uiPriority="52"/>
-    <w:lsdException w:name="Grid Table 1 Light Accent 2" w:uiPriority="46"/>
-    <w:lsdException w:name="Grid Table 2 Accent 2" w:uiPriority="47"/>
-    <w:lsdException w:name="Grid Table 3 Accent 2" w:uiPriority="48"/>
-    <w:lsdException w:name="Grid Table 4 Accent 2" w:uiPriority="49"/>
-    <w:lsdException w:name="Grid Table 5 Dark Accent 2" w:uiPriority="50"/>
-    <w:lsdException w:name="Grid Table 6 Colorful Accent 2" w:uiPriority="51"/>
-    <w:lsdException w:name="Grid Table 7 Colorful Accent 2" w:uiPriority="52"/>
-    <w:lsdException w:name="Grid Table 1 Light Accent 3" w:uiPriority="46"/>
-    <w:lsdException w:name="Grid Table 2 Accent 3" w:uiPriority="47"/>
-    <w:lsdException w:name="Grid Table 3 Accent 3" w:uiPriority="48"/>
-    <w:lsdException w:name="Grid Table 4 Accent 3" w:uiPriority="49"/>
-    <w:lsdException w:name="Grid Table 5 Dark Accent 3" w:uiPriority="50"/>
-    <w:lsdException w:name="Grid Table 6 Colorful Accent 3" w:uiPriority="51"/>
-    <w:lsdException w:name="Grid Table 7 Colorful Accent 3" w:uiPriority="52"/>
-    <w:lsdException w:name="Grid Table 1 Light Accent 4" w:uiPriority="46"/>
-    <w:lsdException w:name="Grid Table 2 Accent 4" w:uiPriority="47"/>
-    <w:lsdException w:name="Grid Table 3 Accent 4" w:uiPriority="48"/>
-    <w:lsdException w:name="Grid Table 4 Accent 4" w:uiPriority="49"/>
-    <w:lsdException w:name="Grid Table 5 Dark Accent 4" w:uiPriority="50"/>
-    <w:lsdException w:name="Grid Table 6 Colorful Accent 4" w:uiPriority="51"/>
-    <w:lsdException w:name="Grid Table 7 Colorful Accent 4" w:uiPriority="52"/>
-    <w:lsdException w:name="Grid Table 1 Light Accent 5" w:uiPriority="46"/>
-    <w:lsdException w:name="Grid Table 2 Accent 5" w:uiPriority="47"/>
-    <w:lsdException w:name="Grid Table 3 Accent 5" w:uiPriority="48"/>
-    <w:lsdException w:name="Grid Table 4 Accent 5" w:uiPriority="49"/>
-    <w:lsdException w:name="Grid Table 5 Dark Accent 5" w:uiPriority="50"/>
-    <w:lsdException w:name="Grid Table 6 Colorful Accent 5" w:uiPriority="51"/>
-    <w:lsdException w:name="Grid Table 7 Colorful Accent 5" w:uiPriority="52"/>
-    <w:lsdException w:name="Grid Table 1 Light Accent 6" w:uiPriority="46"/>
-    <w:lsdException w:name="Grid Table 2 Accent 6" w:uiPriority="47"/>
-    <w:lsdException w:name="Grid Table 3 Accent 6" w:uiPriority="48"/>
-    <w:lsdException w:name="Grid Table 4 Accent 6" w:uiPriority="49"/>
-    <w:lsdException w:name="Grid Table 5 Dark Accent 6" w:uiPriority="50"/>
-    <w:lsdException w:name="Grid Table 6 Colorful Accent 6" w:uiPriority="51"/>
-    <w:lsdException w:name="Grid Table 7 Colorful Accent 6" w:uiPriority="52"/>
-    <w:lsdException w:name="List Table 1 Light" w:uiPriority="46"/>
-    <w:lsdException w:name="List Table 2" w:uiPriority="47"/>
-    <w:lsdException w:name="List Table 3" w:uiPriority="48"/>
-    <w:lsdException w:name="List Table 4" w:uiPriority="49"/>
-    <w:lsdException w:name="List Table 5 Dark" w:uiPriority="50"/>
-    <w:lsdException w:name="List Table 6 Colorful" w:uiPriority="51"/>
-    <w:lsdException w:name="List Table 7 Colorful" w:uiPriority="52"/>
-    <w:lsdException w:name="List Table 1 Light Accent 1" w:uiPriority="46"/>
-    <w:lsdException w:name="List Table 2 Accent 1" w:uiPriority="47"/>
-    <w:lsdException w:name="List Table 3 Accent 1" w:uiPriority="48"/>
-    <w:lsdException w:name="List Table 4 Accent 1" w:uiPriority="49"/>
-    <w:lsdException w:name="List Table 5 Dark Accent 1" w:uiPriority="50"/>
-    <w:lsdException w:name="List Table 6 Colorful Accent 1" w:uiPriority="51"/>
-    <w:lsdException w:name="List Table 7 Colorful Accent 1" w:uiPriority="52"/>
-    <w:lsdException w:name="List Table 1 Light Accent 2" w:uiPriority="46"/>
-    <w:lsdException w:name="List Table 2 Accent 2" w:uiPriority="47"/>
-    <w:lsdException w:name="List Table 3 Accent 2" w:uiPriority="48"/>
-    <w:lsdException w:name="List Table 4 Accent 2" w:uiPriority="49"/>
-    <w:lsdException w:name="List Table 5 Dark Accent 2" w:uiPriority="50"/>
-    <w:lsdException w:name="List Table 6 Colorful Accent 2" w:uiPriority="51"/>
-    <w:lsdException w:name="List Table 7 Colorful Accent 2" w:uiPriority="52"/>
-    <w:lsdException w:name="List Table 1 Light Accent 3" w:uiPriority="46"/>
-    <w:lsdException w:name="List Table 2 Accent 3" w:uiPriority="47"/>
-    <w:lsdException w:name="List Table 3 Accent 3" w:uiPriority="48"/>
-    <w:lsdException w:name="List Table 4 Accent 3" w:uiPriority="49"/>
-    <w:lsdException w:name="List Table 5 Dark Accent 3" w:uiPriority="50"/>
-    <w:lsdException w:name="List Table 6 Colorful Accent 3" w:uiPriority="51"/>
-    <w:lsdException w:name="List Table 7 Colorful Accent 3" w:uiPriority="52"/>
-    <w:lsdException w:name="List Table 1 Light Accent 4" w:uiPriority="46"/>
-    <w:lsdException w:name="List Table 2 Accent 4" w:uiPriority="47"/>
-    <w:lsdException w:name="List Table 3 Accent 4" w:uiPriority="48"/>
-    <w:lsdException w:name="List Table 4 Accent 4" w:uiPriority="49"/>
-    <w:lsdException w:name="List Table 5 Dark Accent 4" w:uiPriority="50"/>
-    <w:lsdException w:name="List Table 6 Colorful Accent 4" w:uiPriority="51"/>
-    <w:lsdException w:name="List Table 7 Colorful Accent 4" w:uiPriority="52"/>
-    <w:lsdException w:name="List Table 1 Light Accent 5" w:uiPriority="46"/>
-    <w:lsdException w:name="List Table 2 Accent 5" w:uiPriority="47"/>
-    <w:lsdException w:name="List Table 3 Accent 5" w:uiPriority="48"/>
-    <w:lsdException w:name="List Table 4 Accent 5" w:uiPriority="49"/>
-    <w:lsdException w:name="List Table 5 Dark Accent 5" w:uiPriority="50"/>
-    <w:lsdException w:name="List Table 6 Colorful Accent 5" w:uiPriority="51"/>
-    <w:lsdException w:name="List Table 7 Colorful Accent 5" w:uiPriority="52"/>
-    <w:lsdException w:name="List Table 1 Light Accent 6" w:uiPriority="46"/>
-    <w:lsdException w:name="List Table 2 Accent 6" w:uiPriority="47"/>
-    <w:lsdException w:name="List Table 3 Accent 6" w:uiPriority="48"/>
-    <w:lsdException w:name="List Table 4 Accent 6" w:uiPriority="49"/>
-    <w:lsdException w:name="List Table 5 Dark Accent 6" w:uiPriority="50"/>
-    <w:lsdException w:name="List Table 6 Colorful Accent 6" w:uiPriority="51"/>
-    <w:lsdException w:name="List Table 7 Colorful Accent 6" w:uiPriority="52"/>
+    <w:lsdException w:name="List Paragraph" w:uiPriority="772" w:qFormat="1"/>
+    <w:lsdException w:name="Quote" w:uiPriority="599" w:qFormat="1"/>
+    <w:lsdException w:name="Intense Quote" w:uiPriority="630" w:qFormat="1"/>
+    <w:lsdException w:name="Medium List 2 Accent 1" w:uiPriority="5430"/>
+    <w:lsdException w:name="Medium Grid 1 Accent 1" w:uiPriority="5431"/>
+    <w:lsdException w:name="Medium Grid 2 Accent 1" w:uiPriority="5444"/>
+    <w:lsdException w:name="Medium Grid 3 Accent 1" w:uiPriority="5445"/>
+    <w:lsdException w:name="Dark List Accent 1" w:uiPriority="5494"/>
+    <w:lsdException w:name="Colorful Shading Accent 1" w:uiPriority="5495"/>
+    <w:lsdException w:name="Colorful List Accent 1" w:uiPriority="5508"/>
+    <w:lsdException w:name="Colorful Grid Accent 1" w:uiPriority="5509"/>
+    <w:lsdException w:name="Light Shading Accent 2" w:uiPriority="2082"/>
+    <w:lsdException w:name="Light List Accent 2" w:uiPriority="2083"/>
+    <w:lsdException w:name="Light Grid Accent 2" w:uiPriority="2084"/>
+    <w:lsdException w:name="Medium Shading 1 Accent 2" w:uiPriority="2085"/>
+    <w:lsdException w:name="Medium Shading 2 Accent 2" w:uiPriority="5170"/>
+    <w:lsdException w:name="Medium List 1 Accent 2" w:uiPriority="5171"/>
+    <w:lsdException w:name="Medium List 2 Accent 2" w:uiPriority="5430"/>
+    <w:lsdException w:name="Medium Grid 1 Accent 2" w:uiPriority="5431"/>
+    <w:lsdException w:name="Medium Grid 2 Accent 2" w:uiPriority="5444"/>
+    <w:lsdException w:name="Medium Grid 3 Accent 2" w:uiPriority="5445"/>
+    <w:lsdException w:name="Dark List Accent 2" w:uiPriority="5494"/>
+    <w:lsdException w:name="Colorful Shading Accent 2" w:uiPriority="5495"/>
+    <w:lsdException w:name="Colorful List Accent 2" w:uiPriority="5508"/>
+    <w:lsdException w:name="Colorful Grid Accent 2" w:uiPriority="5509"/>
+    <w:lsdException w:name="Light Shading Accent 3" w:uiPriority="2082"/>
+    <w:lsdException w:name="Light List Accent 3" w:uiPriority="2083"/>
+    <w:lsdException w:name="Light Grid Accent 3" w:uiPriority="2084"/>
+    <w:lsdException w:name="Medium Shading 1 Accent 3" w:uiPriority="2085"/>
+    <w:lsdException w:name="Medium Shading 2 Accent 3" w:uiPriority="5170"/>
+    <w:lsdException w:name="Medium List 1 Accent 3" w:uiPriority="5171"/>
+    <w:lsdException w:name="Medium List 2 Accent 3" w:uiPriority="5430"/>
+    <w:lsdException w:name="Medium Grid 1 Accent 3" w:uiPriority="5431"/>
+    <w:lsdException w:name="Medium Grid 2 Accent 3" w:uiPriority="5444"/>
+    <w:lsdException w:name="Medium Grid 3 Accent 3" w:uiPriority="5445"/>
+    <w:lsdException w:name="Dark List Accent 3" w:uiPriority="5494"/>
+    <w:lsdException w:name="Colorful Shading Accent 3" w:uiPriority="5495"/>
+    <w:lsdException w:name="Colorful List Accent 3" w:uiPriority="5508"/>
+    <w:lsdException w:name="Colorful Grid Accent 3" w:uiPriority="5509"/>
+    <w:lsdException w:name="Light Shading Accent 4" w:uiPriority="2082"/>
+    <w:lsdException w:name="Light List Accent 4" w:uiPriority="2083"/>
+    <w:lsdException w:name="Light Grid Accent 4" w:uiPriority="2084"/>
+    <w:lsdException w:name="Medium Shading 1 Accent 4" w:uiPriority="2085"/>
+    <w:lsdException w:name="Medium Shading 2 Accent 4" w:uiPriority="5170"/>
+    <w:lsdException w:name="Medium List 1 Accent 4" w:uiPriority="5171"/>
+    <w:lsdException w:name="Medium List 2 Accent 4" w:uiPriority="5430"/>
+    <w:lsdException w:name="Medium Grid 1 Accent 4" w:uiPriority="5431"/>
+    <w:lsdException w:name="Medium Grid 2 Accent 4" w:uiPriority="5444"/>
+    <w:lsdException w:name="Medium Grid 3 Accent 4" w:uiPriority="5445"/>
+    <w:lsdException w:name="Dark List Accent 4" w:uiPriority="5494"/>
+    <w:lsdException w:name="Colorful Shading Accent 4" w:uiPriority="5495"/>
+    <w:lsdException w:name="Colorful List Accent 4" w:uiPriority="5508"/>
+    <w:lsdException w:name="Colorful Grid Accent 4" w:uiPriority="5509"/>
+    <w:lsdException w:name="Light Shading Accent 5" w:uiPriority="2082"/>
+    <w:lsdException w:name="Light List Accent 5" w:uiPriority="2083"/>
+    <w:lsdException w:name="Light Grid Accent 5" w:uiPriority="2084"/>
+    <w:lsdException w:name="Medium Shading 1 Accent 5" w:uiPriority="2085"/>
+    <w:lsdException w:name="Medium Shading 2 Accent 5" w:uiPriority="5170"/>
+    <w:lsdException w:name="Medium List 1 Accent 5" w:uiPriority="5171"/>
+    <w:lsdException w:name="Medium List 2 Accent 5" w:uiPriority="5430"/>
+    <w:lsdException w:name="Medium Grid 1 Accent 5" w:uiPriority="5431"/>
+    <w:lsdException w:name="Medium Grid 2 Accent 5" w:uiPriority="5444"/>
+    <w:lsdException w:name="Medium Grid 3 Accent 5" w:uiPriority="5445"/>
+    <w:lsdException w:name="Dark List Accent 5" w:uiPriority="5494"/>
+    <w:lsdException w:name="Colorful Shading Accent 5" w:uiPriority="5495"/>
+    <w:lsdException w:name="Colorful List Accent 5" w:uiPriority="5508"/>
+    <w:lsdException w:name="Colorful Grid Accent 5" w:uiPriority="5509"/>
+    <w:lsdException w:name="Light Shading Accent 6" w:uiPriority="2082"/>
+    <w:lsdException w:name="Light List Accent 6" w:uiPriority="2083"/>
+    <w:lsdException w:name="Light Grid Accent 6" w:uiPriority="2084"/>
+    <w:lsdException w:name="Medium Shading 1 Accent 6" w:uiPriority="2085"/>
+    <w:lsdException w:name="Medium Shading 2 Accent 6" w:uiPriority="5170"/>
+    <w:lsdException w:name="Medium List 1 Accent 6" w:uiPriority="5171"/>
+    <w:lsdException w:name="Medium List 2 Accent 6" w:uiPriority="5430"/>
+    <w:lsdException w:name="Medium Grid 1 Accent 6" w:uiPriority="5431"/>
+    <w:lsdException w:name="Medium Grid 2 Accent 6" w:uiPriority="5444"/>
+    <w:lsdException w:name="Medium Grid 3 Accent 6" w:uiPriority="5445"/>
+    <w:lsdException w:name="Dark List Accent 6" w:uiPriority="5494"/>
+    <w:lsdException w:name="Colorful Shading Accent 6" w:uiPriority="5495"/>
+    <w:lsdException w:name="Colorful List Accent 6" w:uiPriority="5508"/>
+    <w:lsdException w:name="Colorful Grid Accent 6" w:uiPriority="5509"/>
+    <w:lsdException w:name="Subtle Emphasis" w:uiPriority="133" w:qFormat="1"/>
+    <w:lsdException w:name="Intense Emphasis" w:uiPriority="297" w:qFormat="1"/>
+    <w:lsdException w:name="Subtle Reference" w:uiPriority="631" w:qFormat="1"/>
+    <w:lsdException w:name="Intense Reference" w:uiPriority="662" w:qFormat="1"/>
+    <w:lsdException w:name="Book Title" w:uiPriority="663" w:qFormat="1"/>
+    <w:lsdException w:name="Bibliography" w:semiHidden="1" w:uiPriority="775" w:unhideWhenUsed="1"/>
+    <w:lsdException w:name="TOC Heading" w:semiHidden="1" w:uiPriority="777" w:unhideWhenUsed="1" w:qFormat="1"/>
+    <w:lsdException w:name="Plain Table 1" w:uiPriority="1433"/>
+    <w:lsdException w:name="Plain Table 2" w:uiPriority="1536"/>
+    <w:lsdException w:name="Plain Table 3" w:uiPriority="1537"/>
+    <w:lsdException w:name="Plain Table 4" w:uiPriority="1544"/>
+    <w:lsdException w:name="Plain Table 5" w:uiPriority="1545"/>
+    <w:lsdException w:name="Grid Table Light" w:uiPriority="1432"/>
+    <w:lsdException w:name="Grid Table 1 Light" w:uiPriority="1576"/>
+    <w:lsdException w:name="Grid Table 2" w:uiPriority="1577"/>
+    <w:lsdException w:name="Grid Table 3" w:uiPriority="1584"/>
+    <w:lsdException w:name="Grid Table 4" w:uiPriority="1585"/>
+    <w:lsdException w:name="Grid Table 5 Dark" w:uiPriority="1634"/>
+    <w:lsdException w:name="Grid Table 6 Colorful" w:uiPriority="1635"/>
+    <w:lsdException w:name="Grid Table 7 Colorful" w:uiPriority="1906"/>
+    <w:lsdException w:name="Grid Table 1 Light Accent 1" w:uiPriority="1576"/>
+    <w:lsdException w:name="Grid Table 2 Accent 1" w:uiPriority="1577"/>
+    <w:lsdException w:name="Grid Table 3 Accent 1" w:uiPriority="1584"/>
+    <w:lsdException w:name="Grid Table 4 Accent 1" w:uiPriority="1585"/>
+    <w:lsdException w:name="Grid Table 5 Dark Accent 1" w:uiPriority="1634"/>
+    <w:lsdException w:name="Grid Table 6 Colorful Accent 1" w:uiPriority="1635"/>
+    <w:lsdException w:name="Grid Table 7 Colorful Accent 1" w:uiPriority="1906"/>
+    <w:lsdException w:name="Grid Table 1 Light Accent 2" w:uiPriority="1576"/>
+    <w:lsdException w:name="Grid Table 2 Accent 2" w:uiPriority="1577"/>
+    <w:lsdException w:name="Grid Table 3 Accent 2" w:uiPriority="1584"/>
+    <w:lsdException w:name="Grid Table 4 Accent 2" w:uiPriority="1585"/>
+    <w:lsdException w:name="Grid Table 5 Dark Accent 2" w:uiPriority="1634"/>
+    <w:lsdException w:name="Grid Table 6 Colorful Accent 2" w:uiPriority="1635"/>
+    <w:lsdException w:name="Grid Table 7 Colorful Accent 2" w:uiPriority="1906"/>
+    <w:lsdException w:name="Grid Table 1 Light Accent 3" w:uiPriority="1576"/>
+    <w:lsdException w:name="Grid Table 2 Accent 3" w:uiPriority="1577"/>
+    <w:lsdException w:name="Grid Table 3 Accent 3" w:uiPriority="1584"/>
+    <w:lsdException w:name="Grid Table 4 Accent 3" w:uiPriority="1585"/>
+    <w:lsdException w:name="Grid Table 5 Dark Accent 3" w:uiPriority="1634"/>
+    <w:lsdException w:name="Grid Table 6 Colorful Accent 3" w:uiPriority="1635"/>
+    <w:lsdException w:name="Grid Table 7 Colorful Accent 3" w:uiPriority="1906"/>
+    <w:lsdException w:name="Grid Table 1 Light Accent 4" w:uiPriority="1576"/>
+    <w:lsdException w:name="Grid Table 2 Accent 4" w:uiPriority="1577"/>
+    <w:lsdException w:name="Grid Table 3 Accent 4" w:uiPriority="1584"/>
+    <w:lsdException w:name="Grid Table 4 Accent 4" w:uiPriority="1585"/>
+    <w:lsdException w:name="Grid Table 5 Dark Accent 4" w:uiPriority="1634"/>
+    <w:lsdException w:name="Grid Table 6 Colorful Accent 4" w:uiPriority="1635"/>
+    <w:lsdException w:name="Grid Table 7 Colorful Accent 4" w:uiPriority="1906"/>
+    <w:lsdException w:name="Grid Table 1 Light Accent 5" w:uiPriority="1576"/>
+    <w:lsdException w:name="Grid Table 2 Accent 5" w:uiPriority="1577"/>
+    <w:lsdException w:name="Grid Table 3 Accent 5" w:uiPriority="1584"/>
+    <w:lsdException w:name="Grid Table 4 Accent 5" w:uiPriority="1585"/>
+    <w:lsdException w:name="Grid Table 5 Dark Accent 5" w:uiPriority="1634"/>
+    <w:lsdException w:name="Grid Table 6 Colorful Accent 5" w:uiPriority="1635"/>
+    <w:lsdException w:name="Grid Table 7 Colorful Accent 5" w:uiPriority="1906"/>
+    <w:lsdException w:name="Grid Table 1 Light Accent 6" w:uiPriority="1576"/>
+    <w:lsdException w:name="Grid Table 2 Accent 6" w:uiPriority="1577"/>
+    <w:lsdException w:name="Grid Table 3 Accent 6" w:uiPriority="1584"/>
+    <w:lsdException w:name="Grid Table 4 Accent 6" w:uiPriority="1585"/>
+    <w:lsdException w:name="Grid Table 5 Dark Accent 6" w:uiPriority="1634"/>
+    <w:lsdException w:name="Grid Table 6 Colorful Accent 6" w:uiPriority="1635"/>
+    <w:lsdException w:name="Grid Table 7 Colorful Accent 6" w:uiPriority="1906"/>
+    <w:lsdException w:name="List Table 1 Light" w:uiPriority="1576"/>
+    <w:lsdException w:name="List Table 2" w:uiPriority="1577"/>
+    <w:lsdException w:name="List Table 3" w:uiPriority="1584"/>
+    <w:lsdException w:name="List Table 4" w:uiPriority="1585"/>
+    <w:lsdException w:name="List Table 5 Dark" w:uiPriority="1634"/>
+    <w:lsdException w:name="List Table 6 Colorful" w:uiPriority="1635"/>
+    <w:lsdException w:name="List Table 7 Colorful" w:uiPriority="1906"/>
+    <w:lsdException w:name="List Table 1 Light Accent 1" w:uiPriority="1576"/>
+    <w:lsdException w:name="List Table 2 Accent 1" w:uiPriority="1577"/>
+    <w:lsdException w:name="List Table 3 Accent 1" w:uiPriority="1584"/>
+    <w:lsdException w:name="List Table 4 Accent 1" w:uiPriority="1585"/>
+    <w:lsdException w:name="List Table 5 Dark Accent 1" w:uiPriority="1634"/>
+    <w:lsdException w:name="List Table 6 Colorful Accent 1" w:uiPriority="1635"/>
+    <w:lsdException w:name="List Table 7 Colorful Accent 1" w:uiPriority="1906"/>
+    <w:lsdException w:name="List Table 1 Light Accent 2" w:uiPriority="1576"/>
+    <w:lsdException w:name="List Table 2 Accent 2" w:uiPriority="1577"/>
+    <w:lsdException w:name="List Table 3 Accent 2" w:uiPriority="1584"/>
+    <w:lsdException w:name="List Table 4 Accent 2" w:uiPriority="1585"/>
+    <w:lsdException w:name="List Table 5 Dark Accent 2" w:uiPriority="1634"/>
+    <w:lsdException w:name="List Table 6 Colorful Accent 2" w:uiPriority="1635"/>
+    <w:lsdException w:name="List Table 7 Colorful Accent 2" w:uiPriority="1906"/>
+    <w:lsdException w:name="List Table 1 Light Accent 3" w:uiPriority="1576"/>
+    <w:lsdException w:name="List Table 2 Accent 3" w:uiPriority="1577"/>
+    <w:lsdException w:name="List Table 3 Accent 3" w:uiPriority="1584"/>
+    <w:lsdException w:name="List Table 4 Accent 3" w:uiPriority="1585"/>
+    <w:lsdException w:name="List Table 5 Dark Accent 3" w:uiPriority="1634"/>
+    <w:lsdException w:name="List Table 6 Colorful Accent 3" w:uiPriority="1635"/>
+    <w:lsdException w:name="List Table 7 Colorful Accent 3" w:uiPriority="1906"/>
+    <w:lsdException w:name="List Table 1 Light Accent 4" w:uiPriority="1576"/>
+    <w:lsdException w:name="List Table 2 Accent 4" w:uiPriority="1577"/>
+    <w:lsdException w:name="List Table 3 Accent 4" w:uiPriority="1584"/>
+    <w:lsdException w:name="List Table 4 Accent 4" w:uiPriority="1585"/>
+    <w:lsdException w:name="List Table 5 Dark Accent 4" w:uiPriority="1634"/>
+    <w:lsdException w:name="List Table 6 Colorful Accent 4" w:uiPriority="1635"/>
+    <w:lsdException w:name="List Table 7 Colorful Accent 4" w:uiPriority="1906"/>
+    <w:lsdException w:name="List Table 1 Light Accent 5" w:uiPriority="1576"/>
+    <w:lsdException w:name="List Table 2 Accent 5" w:uiPriority="1577"/>
+    <w:lsdException w:name="List Table 3 Accent 5" w:uiPriority="1584"/>
+    <w:lsdException w:name="List Table 4 Accent 5" w:uiPriority="1585"/>
+    <w:lsdException w:name="List Table 5 Dark Accent 5" w:uiPriority="1634"/>
+    <w:lsdException w:name="List Table 6 Colorful Accent 5" w:uiPriority="1635"/>
+    <w:lsdException w:name="List Table 7 Colorful Accent 5" w:uiPriority="1906"/>
+    <w:lsdException w:name="List Table 1 Light Accent 6" w:uiPriority="1576"/>
+    <w:lsdException w:name="List Table 2 Accent 6" w:uiPriority="1577"/>
+    <w:lsdException w:name="List Table 3 Accent 6" w:uiPriority="1584"/>
+    <w:lsdException w:name="List Table 4 Accent 6" w:uiPriority="1585"/>
+    <w:lsdException w:name="List Table 5 Dark Accent 6" w:uiPriority="1634"/>
+    <w:lsdException w:name="List Table 6 Colorful Accent 6" w:uiPriority="1635"/>
+    <w:lsdException w:name="List Table 7 Colorful Accent 6" w:uiPriority="1906"/>
     <w:lsdException w:name="Mention" w:semiHidden="1" w:unhideWhenUsed="1"/>
     <w:lsdException w:name="Smart Hyperlink" w:semiHidden="1" w:unhideWhenUsed="1"/>
     <w:lsdException w:name="Hashtag" w:semiHidden="1" w:unhideWhenUsed="1"/>
@@ -1561,10 +1598,10 @@
     <w:name w:val="Normal"/>
     <w:qFormat/>
     <w:pPr>
-      <w:widowControl w:val="0"/>
-      <w:wordWrap w:val="0"/>
-      <w:autoSpaceDE w:val="0"/>
-      <w:autoSpaceDN w:val="0"/>
+      <w:autoSpaceDE w:val="off"/>
+      <w:autoSpaceDN w:val="off"/>
+      <w:widowControl w:val="off"/>
+      <w:wordWrap w:val="off"/>
     </w:pPr>
   </w:style>
   <w:style w:type="character" w:default="1" w:styleId="a0">
@@ -1596,22 +1633,20 @@
   </w:style>
   <w:style w:type="paragraph" w:styleId="a3">
     <w:name w:val="List Paragraph"/>
+    <w:uiPriority w:val="34"/>
     <w:basedOn w:val="a"/>
-    <w:uiPriority w:val="34"/>
     <w:qFormat/>
-    <w:rsid w:val="008E706C"/>
     <w:pPr>
       <w:ind w:leftChars="400" w:left="800"/>
     </w:pPr>
   </w:style>
   <w:style w:type="paragraph" w:styleId="a4">
     <w:name w:val="Balloon Text"/>
+    <w:uiPriority w:val="99"/>
     <w:basedOn w:val="a"/>
     <w:link w:val="Char"/>
-    <w:uiPriority w:val="99"/>
     <w:semiHidden/>
     <w:unhideWhenUsed/>
-    <w:rsid w:val="008E706C"/>
     <w:pPr>
       <w:spacing w:after="0" w:line="240" w:lineRule="auto"/>
     </w:pPr>
@@ -1623,11 +1658,10 @@
   </w:style>
   <w:style w:type="character" w:customStyle="1" w:styleId="Char">
     <w:name w:val="풍선 도움말 텍스트 Char"/>
+    <w:uiPriority w:val="99"/>
     <w:basedOn w:val="a0"/>
     <w:link w:val="a4"/>
-    <w:uiPriority w:val="99"/>
     <w:semiHidden/>
-    <w:rsid w:val="008E706C"/>
     <w:rPr>
       <w:rFonts w:asciiTheme="majorHAnsi" w:eastAsiaTheme="majorEastAsia" w:hAnsiTheme="majorHAnsi" w:cstheme="majorBidi"/>
       <w:sz w:val="18"/>
@@ -1642,10 +1676,10 @@
   <a:themeElements>
     <a:clrScheme name="Office">
       <a:dk1>
-        <a:sysClr val="windowText" lastClr="000000"/>
+        <a:sysClr lastClr="000000" val="windowText"/>
       </a:dk1>
       <a:lt1>
-        <a:sysClr val="window" lastClr="FFFFFF"/>
+        <a:sysClr lastClr="FFFFFF" val="window"/>
       </a:lt1>
       <a:dk2>
         <a:srgbClr val="1F497D"/>
@@ -1803,26 +1837,23 @@
         </a:gradFill>
       </a:fillStyleLst>
       <a:lnStyleLst>
-        <a:ln w="9525" cap="flat" cmpd="sng" algn="ctr">
+        <a:ln>
           <a:solidFill>
             <a:schemeClr val="phClr">
               <a:shade val="95000"/>
-              <a:satMod val="105000"/>
+              <a:satMod val="104999"/>
             </a:schemeClr>
           </a:solidFill>
-          <a:prstDash val="solid"/>
         </a:ln>
-        <a:ln w="25400" cap="flat" cmpd="sng" algn="ctr">
+        <a:ln w="25400">
           <a:solidFill>
             <a:schemeClr val="phClr"/>
           </a:solidFill>
-          <a:prstDash val="solid"/>
         </a:ln>
-        <a:ln w="38100" cap="flat" cmpd="sng" algn="ctr">
+        <a:ln w="38100">
           <a:solidFill>
             <a:schemeClr val="phClr"/>
           </a:solidFill>
-          <a:prstDash val="solid"/>
         </a:ln>
       </a:lnStyleLst>
       <a:effectStyleLst>

--- a/한타 게임 기획서.docx
+++ b/한타 게임 기획서.docx
@@ -825,7 +825,17 @@
         <w:ind w:leftChars="0" w:left="760"/>
       </w:pPr>
       <w:r>
-        <w:t xml:space="preserve">10/23: </w:t>
+        <w:t>10/2</w:t>
+      </w:r>
+      <w:r>
+        <w:rPr>
+          <w:lang w:eastAsia="ko-KR"/>
+          <w:rtl w:val="off"/>
+        </w:rPr>
+        <w:t>4~25</w:t>
+      </w:r>
+      <w:r>
+        <w:t xml:space="preserve">: </w:t>
       </w:r>
       <w:r>
         <w:rPr>
@@ -840,43 +850,70 @@
         <w:ind w:leftChars="0" w:left="760"/>
       </w:pPr>
       <w:r>
+        <w:t>10/2</w:t>
+      </w:r>
+      <w:r>
+        <w:rPr>
+          <w:lang w:eastAsia="ko-KR"/>
+          <w:rtl w:val="off"/>
+        </w:rPr>
+        <w:t>6</w:t>
+      </w:r>
+      <w:r>
+        <w:t>~2</w:t>
+      </w:r>
+      <w:r>
+        <w:rPr>
+          <w:lang w:eastAsia="ko-KR"/>
+          <w:rtl w:val="off"/>
+        </w:rPr>
+        <w:t>7</w:t>
+      </w:r>
+      <w:r>
+        <w:t xml:space="preserve">: </w:t>
+      </w:r>
+      <w:r>
+        <w:rPr>
+          <w:rFonts w:hint="eastAsia"/>
+        </w:rPr>
+        <w:t>최종 기획서 완성</w:t>
+      </w:r>
+    </w:p>
+    <w:p>
+      <w:pPr>
+        <w:pStyle w:val="a3"/>
+        <w:ind w:leftChars="0" w:left="760"/>
+      </w:pPr>
+      <w:r>
         <w:rPr>
           <w:rFonts w:hint="eastAsia"/>
         </w:rPr>
         <w:t>1</w:t>
       </w:r>
       <w:r>
-        <w:t xml:space="preserve">0/24: </w:t>
-      </w:r>
-      <w:r>
-        <w:rPr>
-          <w:rFonts w:hint="eastAsia"/>
-        </w:rPr>
-        <w:t>게임 스토리,</w:t>
-      </w:r>
-      <w:r>
-        <w:t xml:space="preserve"> </w:t>
-      </w:r>
-      <w:r>
-        <w:rPr>
-          <w:rFonts w:hint="eastAsia"/>
-        </w:rPr>
-        <w:t>배경 짜기</w:t>
-      </w:r>
-    </w:p>
-    <w:p>
-      <w:pPr>
-        <w:pStyle w:val="a3"/>
-        <w:ind w:leftChars="0" w:left="760"/>
-      </w:pPr>
-      <w:r>
-        <w:t xml:space="preserve">10/25~26: </w:t>
-      </w:r>
-      <w:r>
-        <w:rPr>
-          <w:rFonts w:hint="eastAsia"/>
-        </w:rPr>
-        <w:t>최종 기획서 완성</w:t>
+        <w:t>0/2</w:t>
+      </w:r>
+      <w:r>
+        <w:rPr>
+          <w:lang w:eastAsia="ko-KR"/>
+          <w:rtl w:val="off"/>
+        </w:rPr>
+        <w:t>8~10/29</w:t>
+      </w:r>
+      <w:r>
+        <w:t xml:space="preserve">: </w:t>
+      </w:r>
+      <w:r>
+        <w:rPr>
+          <w:rFonts w:hint="eastAsia"/>
+        </w:rPr>
+        <w:t>메인화면</w:t>
+      </w:r>
+      <w:r>
+        <w:rPr>
+          <w:rFonts w:hint="eastAsia"/>
+        </w:rPr>
+        <w:t xml:space="preserve"> 만들기</w:t>
       </w:r>
     </w:p>
     <w:p>
@@ -891,19 +928,148 @@
         <w:t>1</w:t>
       </w:r>
       <w:r>
-        <w:t xml:space="preserve">0/27: </w:t>
-      </w:r>
-      <w:r>
-        <w:rPr>
-          <w:rFonts w:hint="eastAsia"/>
-        </w:rPr>
-        <w:t>메인화면</w:t>
-      </w:r>
-      <w:r>
-        <w:rPr>
-          <w:rFonts w:hint="eastAsia"/>
-        </w:rPr>
-        <w:t xml:space="preserve"> 만들기</w:t>
+        <w:t>0/</w:t>
+      </w:r>
+      <w:r>
+        <w:rPr>
+          <w:lang w:eastAsia="ko-KR"/>
+          <w:rtl w:val="off"/>
+        </w:rPr>
+        <w:t>30~11/4</w:t>
+      </w:r>
+      <w:r>
+        <w:t xml:space="preserve">: </w:t>
+      </w:r>
+      <w:r>
+        <w:rPr>
+          <w:rFonts w:hint="eastAsia"/>
+        </w:rPr>
+        <w:t>맵 제작,</w:t>
+      </w:r>
+      <w:r>
+        <w:t xml:space="preserve"> </w:t>
+      </w:r>
+      <w:r>
+        <w:rPr>
+          <w:rFonts w:hint="eastAsia"/>
+        </w:rPr>
+        <w:t>적 생성 구현</w:t>
+      </w:r>
+    </w:p>
+    <w:p>
+      <w:pPr>
+        <w:pStyle w:val="a3"/>
+        <w:ind w:leftChars="0" w:left="760"/>
+      </w:pPr>
+      <w:r>
+        <w:rPr>
+          <w:lang w:eastAsia="ko-KR"/>
+          <w:rFonts w:hint="eastAsia"/>
+          <w:rtl w:val="off"/>
+        </w:rPr>
+        <w:t>11/5~11/7</w:t>
+      </w:r>
+      <w:r>
+        <w:t xml:space="preserve">: </w:t>
+      </w:r>
+      <w:r>
+        <w:rPr>
+          <w:rFonts w:hint="eastAsia"/>
+        </w:rPr>
+        <w:t>타워 종류 구상,</w:t>
+      </w:r>
+      <w:r>
+        <w:t xml:space="preserve"> </w:t>
+      </w:r>
+      <w:r>
+        <w:rPr>
+          <w:rFonts w:hint="eastAsia"/>
+        </w:rPr>
+        <w:t>디자인</w:t>
+      </w:r>
+    </w:p>
+    <w:p>
+      <w:pPr>
+        <w:pStyle w:val="a3"/>
+        <w:ind w:leftChars="0" w:left="760"/>
+      </w:pPr>
+      <w:r>
+        <w:rPr>
+          <w:lang w:eastAsia="ko-KR"/>
+          <w:rFonts w:hint="eastAsia"/>
+          <w:rtl w:val="off"/>
+        </w:rPr>
+        <w:t>11/8~11/12</w:t>
+      </w:r>
+      <w:r>
+        <w:t xml:space="preserve">: </w:t>
+      </w:r>
+      <w:r>
+        <w:rPr>
+          <w:rFonts w:hint="eastAsia"/>
+        </w:rPr>
+        <w:t>타워 구현</w:t>
+      </w:r>
+    </w:p>
+    <w:p>
+      <w:pPr>
+        <w:pStyle w:val="a3"/>
+        <w:ind w:leftChars="0" w:left="760"/>
+      </w:pPr>
+      <w:r>
+        <w:rPr>
+          <w:lang w:eastAsia="ko-KR"/>
+          <w:rtl w:val="off"/>
+        </w:rPr>
+        <w:t>11/13~11/15</w:t>
+      </w:r>
+      <w:r>
+        <w:t xml:space="preserve">: </w:t>
+      </w:r>
+      <w:r>
+        <w:rPr>
+          <w:rFonts w:hint="eastAsia"/>
+        </w:rPr>
+        <w:t>U</w:t>
+      </w:r>
+      <w:r>
+        <w:t>I</w:t>
+      </w:r>
+      <w:r>
+        <w:rPr>
+          <w:rFonts w:hint="eastAsia"/>
+        </w:rPr>
+        <w:t>구현</w:t>
+      </w:r>
+    </w:p>
+    <w:p>
+      <w:pPr>
+        <w:pStyle w:val="a3"/>
+        <w:ind w:leftChars="0" w:left="760"/>
+      </w:pPr>
+      <w:r>
+        <w:rPr>
+          <w:lang w:eastAsia="ko-KR"/>
+          <w:rFonts w:hint="eastAsia"/>
+          <w:rtl w:val="off"/>
+        </w:rPr>
+        <w:t>11/16~11/20</w:t>
+      </w:r>
+      <w:r>
+        <w:t>:</w:t>
+      </w:r>
+      <w:r>
+        <w:rPr>
+          <w:lang w:eastAsia="ko-KR"/>
+          <w:rtl w:val="off"/>
+        </w:rPr>
+        <w:t xml:space="preserve"> 배경음악 등 추가 및 </w:t>
+      </w:r>
+      <w:r>
+        <w:rPr>
+          <w:rFonts w:hint="eastAsia"/>
+        </w:rPr>
+        <w:t>게임 프로토타입 완성</w:t>
       </w:r>
     </w:p>
     <w:p>
@@ -918,22 +1084,31 @@
         <w:t>1</w:t>
       </w:r>
       <w:r>
-        <w:t xml:space="preserve">0/28: </w:t>
-      </w:r>
-      <w:r>
-        <w:rPr>
-          <w:rFonts w:hint="eastAsia"/>
-        </w:rPr>
-        <w:t>맵 제작,</w:t>
-      </w:r>
-      <w:r>
-        <w:t xml:space="preserve"> </w:t>
-      </w:r>
-      <w:r>
-        <w:rPr>
-          <w:rFonts w:hint="eastAsia"/>
-        </w:rPr>
-        <w:t>적 생성 구현</w:t>
+        <w:t>1/</w:t>
+      </w:r>
+      <w:r>
+        <w:rPr>
+          <w:lang w:eastAsia="ko-KR"/>
+          <w:rtl w:val="off"/>
+        </w:rPr>
+        <w:t>21~11/26</w:t>
+      </w:r>
+      <w:r>
+        <w:t xml:space="preserve">: </w:t>
+      </w:r>
+      <w:r>
+        <w:rPr>
+          <w:rFonts w:hint="eastAsia"/>
+        </w:rPr>
+        <w:t>테스트</w:t>
+      </w:r>
+      <w:r>
+        <w:rPr>
+          <w:lang w:eastAsia="ko-KR"/>
+          <w:rFonts w:hint="eastAsia"/>
+          <w:rtl w:val="off"/>
+        </w:rPr>
+        <w:t xml:space="preserve"> 및 버그 수정</w:t>
       </w:r>
     </w:p>
     <w:p>
@@ -948,151 +1123,31 @@
         <w:t>1</w:t>
       </w:r>
       <w:r>
-        <w:t xml:space="preserve">0/29: </w:t>
-      </w:r>
-      <w:r>
-        <w:rPr>
-          <w:rFonts w:hint="eastAsia"/>
-        </w:rPr>
-        <w:t>타워 종류 구상,</w:t>
-      </w:r>
-      <w:r>
-        <w:t xml:space="preserve"> </w:t>
-      </w:r>
-      <w:r>
-        <w:rPr>
-          <w:rFonts w:hint="eastAsia"/>
-        </w:rPr>
-        <w:t>디자인</w:t>
-      </w:r>
-    </w:p>
-    <w:p>
-      <w:pPr>
-        <w:pStyle w:val="a3"/>
-        <w:ind w:leftChars="0" w:left="760"/>
-      </w:pPr>
-      <w:r>
-        <w:rPr>
-          <w:rFonts w:hint="eastAsia"/>
-        </w:rPr>
-        <w:t>1</w:t>
-      </w:r>
-      <w:r>
-        <w:t xml:space="preserve">0/30~31: </w:t>
-      </w:r>
-      <w:r>
-        <w:rPr>
-          <w:rFonts w:hint="eastAsia"/>
-        </w:rPr>
-        <w:t>타워 구현</w:t>
-      </w:r>
-    </w:p>
-    <w:p>
-      <w:pPr>
-        <w:pStyle w:val="a3"/>
-        <w:ind w:leftChars="0" w:left="760"/>
-      </w:pPr>
-      <w:r>
-        <w:t xml:space="preserve">11/1: </w:t>
-      </w:r>
-      <w:r>
-        <w:rPr>
-          <w:rFonts w:hint="eastAsia"/>
-        </w:rPr>
-        <w:t>U</w:t>
-      </w:r>
-      <w:r>
-        <w:t>I</w:t>
-      </w:r>
-      <w:r>
-        <w:rPr>
-          <w:rFonts w:hint="eastAsia"/>
-        </w:rPr>
-        <w:t>구현</w:t>
-      </w:r>
-    </w:p>
-    <w:p>
-      <w:pPr>
-        <w:pStyle w:val="a3"/>
-        <w:ind w:leftChars="0" w:left="760"/>
-      </w:pPr>
-      <w:r>
-        <w:rPr>
-          <w:rFonts w:hint="eastAsia"/>
-        </w:rPr>
-        <w:t>1</w:t>
-      </w:r>
-      <w:r>
-        <w:t xml:space="preserve">1/2~4: </w:t>
-      </w:r>
-      <w:r>
-        <w:rPr>
-          <w:rFonts w:hint="eastAsia"/>
-        </w:rPr>
-        <w:t>게임 프로토타입 완성</w:t>
-      </w:r>
-    </w:p>
-    <w:p>
-      <w:pPr>
-        <w:pStyle w:val="a3"/>
-        <w:ind w:leftChars="0" w:left="760"/>
-      </w:pPr>
-      <w:r>
-        <w:rPr>
-          <w:rFonts w:hint="eastAsia"/>
-        </w:rPr>
-        <w:t>1</w:t>
-      </w:r>
-      <w:r>
-        <w:t xml:space="preserve">1/5: </w:t>
-      </w:r>
-      <w:r>
-        <w:rPr>
-          <w:rFonts w:hint="eastAsia"/>
-        </w:rPr>
-        <w:t>테스트</w:t>
-      </w:r>
-    </w:p>
-    <w:p>
-      <w:pPr>
-        <w:pStyle w:val="a3"/>
-        <w:ind w:leftChars="0" w:left="760"/>
-      </w:pPr>
-      <w:r>
-        <w:rPr>
-          <w:rFonts w:hint="eastAsia"/>
-        </w:rPr>
-        <w:t>1</w:t>
-      </w:r>
-      <w:r>
-        <w:t xml:space="preserve">1/6~7: </w:t>
-      </w:r>
-      <w:r>
-        <w:rPr>
-          <w:rFonts w:hint="eastAsia"/>
-        </w:rPr>
-        <w:t>버그 수정</w:t>
-      </w:r>
-    </w:p>
-    <w:p>
-      <w:pPr>
-        <w:pStyle w:val="a3"/>
-        <w:ind w:leftChars="0" w:left="760"/>
-      </w:pPr>
-      <w:r>
-        <w:rPr>
-          <w:rFonts w:hint="eastAsia"/>
-        </w:rPr>
-        <w:t>1</w:t>
-      </w:r>
-      <w:r>
-        <w:t xml:space="preserve">1/8: </w:t>
+        <w:t>1/</w:t>
+      </w:r>
+      <w:r>
+        <w:rPr>
+          <w:lang w:eastAsia="ko-KR"/>
+          <w:rtl w:val="off"/>
+        </w:rPr>
+        <w:t>27</w:t>
+      </w:r>
+      <w:r>
+        <w:t xml:space="preserve">: </w:t>
       </w:r>
       <w:r>
         <w:rPr>
           <w:rFonts w:hint="eastAsia"/>
         </w:rPr>
         <w:t>완성</w:t>
+      </w:r>
+      <w:r>
+        <w:rPr>
+          <w:lang w:eastAsia="ko-KR"/>
+          <w:rFonts w:hint="eastAsia"/>
+          <w:rtl w:val="off"/>
+        </w:rPr>
+        <w:t>본 제작</w:t>
       </w:r>
     </w:p>
     <w:sectPr>
@@ -1237,22 +1292,22 @@
     <w:lsdException w:name="index 7" w:semiHidden="1" w:unhideWhenUsed="1"/>
     <w:lsdException w:name="index 8" w:semiHidden="1" w:unhideWhenUsed="1"/>
     <w:lsdException w:name="index 9" w:semiHidden="1" w:unhideWhenUsed="1"/>
-    <w:lsdException w:name="toc 1" w:semiHidden="1" w:uiPriority="777" w:unhideWhenUsed="1"/>
-    <w:lsdException w:name="toc 2" w:semiHidden="1" w:uiPriority="777" w:unhideWhenUsed="1"/>
-    <w:lsdException w:name="toc 3" w:semiHidden="1" w:uiPriority="777" w:unhideWhenUsed="1"/>
-    <w:lsdException w:name="toc 4" w:semiHidden="1" w:uiPriority="777" w:unhideWhenUsed="1"/>
-    <w:lsdException w:name="toc 5" w:semiHidden="1" w:uiPriority="777" w:unhideWhenUsed="1"/>
-    <w:lsdException w:name="toc 6" w:semiHidden="1" w:uiPriority="777" w:unhideWhenUsed="1"/>
-    <w:lsdException w:name="toc 7" w:semiHidden="1" w:uiPriority="777" w:unhideWhenUsed="1"/>
-    <w:lsdException w:name="toc 8" w:semiHidden="1" w:uiPriority="777" w:unhideWhenUsed="1"/>
-    <w:lsdException w:name="toc 9" w:semiHidden="1" w:uiPriority="777" w:unhideWhenUsed="1"/>
+    <w:lsdException w:name="toc 1" w:semiHidden="1" w:uiPriority="1911" w:unhideWhenUsed="1"/>
+    <w:lsdException w:name="toc 2" w:semiHidden="1" w:uiPriority="1911" w:unhideWhenUsed="1"/>
+    <w:lsdException w:name="toc 3" w:semiHidden="1" w:uiPriority="1911" w:unhideWhenUsed="1"/>
+    <w:lsdException w:name="toc 4" w:semiHidden="1" w:uiPriority="1911" w:unhideWhenUsed="1"/>
+    <w:lsdException w:name="toc 5" w:semiHidden="1" w:uiPriority="1911" w:unhideWhenUsed="1"/>
+    <w:lsdException w:name="toc 6" w:semiHidden="1" w:uiPriority="1911" w:unhideWhenUsed="1"/>
+    <w:lsdException w:name="toc 7" w:semiHidden="1" w:uiPriority="1911" w:unhideWhenUsed="1"/>
+    <w:lsdException w:name="toc 8" w:semiHidden="1" w:uiPriority="1911" w:unhideWhenUsed="1"/>
+    <w:lsdException w:name="toc 9" w:semiHidden="1" w:uiPriority="1911" w:unhideWhenUsed="1"/>
     <w:lsdException w:name="Normal Indent" w:semiHidden="1" w:unhideWhenUsed="1"/>
     <w:lsdException w:name="footnote text" w:semiHidden="1" w:unhideWhenUsed="1"/>
     <w:lsdException w:name="annotation text" w:semiHidden="1" w:unhideWhenUsed="1"/>
     <w:lsdException w:name="header" w:semiHidden="1" w:unhideWhenUsed="1"/>
     <w:lsdException w:name="footer" w:semiHidden="1" w:unhideWhenUsed="1"/>
     <w:lsdException w:name="index heading" w:semiHidden="1" w:unhideWhenUsed="1"/>
-    <w:lsdException w:name="caption" w:semiHidden="1" w:uiPriority="773" w:unhideWhenUsed="1" w:qFormat="1"/>
+    <w:lsdException w:name="caption" w:semiHidden="1" w:uiPriority="1907" w:unhideWhenUsed="1" w:qFormat="1"/>
     <w:lsdException w:name="table of figures" w:semiHidden="1" w:unhideWhenUsed="1"/>
     <w:lsdException w:name="envelope address" w:semiHidden="1" w:unhideWhenUsed="1"/>
     <w:lsdException w:name="envelope return" w:semiHidden="1" w:unhideWhenUsed="1"/>
@@ -1280,7 +1335,7 @@
     <w:lsdException w:name="List Number 3" w:semiHidden="1" w:unhideWhenUsed="1"/>
     <w:lsdException w:name="List Number 4" w:semiHidden="1" w:unhideWhenUsed="1"/>
     <w:lsdException w:name="List Number 5" w:semiHidden="1" w:unhideWhenUsed="1"/>
-    <w:lsdException w:name="Title" w:uiPriority="82" w:qFormat="1"/>
+    <w:lsdException w:name="Title" w:uiPriority="130" w:qFormat="1"/>
     <w:lsdException w:name="Closing" w:semiHidden="1" w:unhideWhenUsed="1"/>
     <w:lsdException w:name="Signature" w:semiHidden="1" w:unhideWhenUsed="1"/>
     <w:lsdException w:name="Default Paragraph Font" w:semiHidden="1" w:uiPriority="1" w:unhideWhenUsed="1"/>
@@ -1292,7 +1347,7 @@
     <w:lsdException w:name="List Continue 4" w:semiHidden="1" w:unhideWhenUsed="1"/>
     <w:lsdException w:name="List Continue 5" w:semiHidden="1" w:unhideWhenUsed="1"/>
     <w:lsdException w:name="Message Header" w:semiHidden="1" w:unhideWhenUsed="1"/>
-    <w:lsdException w:name="Subtitle" w:uiPriority="83" w:qFormat="1"/>
+    <w:lsdException w:name="Subtitle" w:uiPriority="131" w:qFormat="1"/>
     <w:lsdException w:name="Salutation" w:semiHidden="1" w:unhideWhenUsed="1"/>
     <w:lsdException w:name="Date" w:semiHidden="1" w:unhideWhenUsed="1"/>
     <w:lsdException w:name="Body Text First Indent" w:semiHidden="1" w:unhideWhenUsed="1"/>
@@ -1305,8 +1360,8 @@
     <w:lsdException w:name="Block Text" w:semiHidden="1" w:unhideWhenUsed="1"/>
     <w:lsdException w:name="Hyperlink" w:semiHidden="1" w:unhideWhenUsed="1"/>
     <w:lsdException w:name="FollowedHyperlink" w:semiHidden="1" w:unhideWhenUsed="1"/>
-    <w:lsdException w:name="Strong" w:uiPriority="304" w:qFormat="1"/>
-    <w:lsdException w:name="Emphasis" w:uiPriority="296" w:qFormat="1"/>
+    <w:lsdException w:name="Strong" w:uiPriority="772" w:qFormat="1"/>
+    <w:lsdException w:name="Emphasis" w:uiPriority="662" w:qFormat="1"/>
     <w:lsdException w:name="Document Map" w:semiHidden="1" w:unhideWhenUsed="1"/>
     <w:lsdException w:name="Plain Text" w:semiHidden="1" w:unhideWhenUsed="1"/>
     <w:lsdException w:name="E-mail Signature" w:semiHidden="1" w:unhideWhenUsed="1"/>
@@ -1372,223 +1427,223 @@
     <w:lsdException w:name="Table Web 2" w:semiHidden="1" w:unhideWhenUsed="1"/>
     <w:lsdException w:name="Table Web 3" w:semiHidden="1" w:unhideWhenUsed="1"/>
     <w:lsdException w:name="Balloon Text" w:semiHidden="1" w:unhideWhenUsed="1"/>
-    <w:lsdException w:name="Table Grid" w:uiPriority="1925"/>
+    <w:lsdException w:name="Table Grid" w:uiPriority="6437"/>
     <w:lsdException w:name="Table Theme" w:semiHidden="1" w:unhideWhenUsed="1"/>
     <w:lsdException w:name="Placeholder Text" w:semiHidden="1"/>
     <w:lsdException w:name="No Spacing" w:uiPriority="1" w:qFormat="1"/>
-    <w:lsdException w:name="Light Shading" w:uiPriority="2082"/>
-    <w:lsdException w:name="Light List" w:uiPriority="2083"/>
-    <w:lsdException w:name="Light Grid" w:uiPriority="2084"/>
-    <w:lsdException w:name="Medium Shading 1" w:uiPriority="2085"/>
-    <w:lsdException w:name="Medium Shading 2" w:uiPriority="5170"/>
-    <w:lsdException w:name="Medium List 1" w:uiPriority="5171"/>
-    <w:lsdException w:name="Medium List 2" w:uiPriority="5430"/>
-    <w:lsdException w:name="Medium Grid 1" w:uiPriority="5431"/>
-    <w:lsdException w:name="Medium Grid 2" w:uiPriority="5444"/>
-    <w:lsdException w:name="Medium Grid 3" w:uiPriority="5445"/>
-    <w:lsdException w:name="Dark List" w:uiPriority="5494"/>
-    <w:lsdException w:name="Colorful Shading" w:uiPriority="5495"/>
-    <w:lsdException w:name="Colorful List" w:uiPriority="5508"/>
-    <w:lsdException w:name="Colorful Grid" w:uiPriority="5509"/>
-    <w:lsdException w:name="Light Shading Accent 1" w:uiPriority="2082"/>
-    <w:lsdException w:name="Light List Accent 1" w:uiPriority="2083"/>
-    <w:lsdException w:name="Light Grid Accent 1" w:uiPriority="2084"/>
-    <w:lsdException w:name="Medium Shading 1 Accent 1" w:uiPriority="2085"/>
-    <w:lsdException w:name="Medium Shading 2 Accent 1" w:uiPriority="5170"/>
-    <w:lsdException w:name="Medium List 1 Accent 1" w:uiPriority="5171"/>
+    <w:lsdException w:name="Light Shading" w:uiPriority="8322"/>
+    <w:lsdException w:name="Light List" w:uiPriority="8323"/>
+    <w:lsdException w:name="Light Grid" w:uiPriority="8324"/>
+    <w:lsdException w:name="Medium Shading 1" w:uiPriority="8325"/>
+    <w:lsdException w:name="Medium Shading 2" w:uiPriority="20848"/>
+    <w:lsdException w:name="Medium List 1" w:uiPriority="20849"/>
+    <w:lsdException w:name="Medium List 2" w:uiPriority="21552"/>
+    <w:lsdException w:name="Medium Grid 1" w:uiPriority="21553"/>
+    <w:lsdException w:name="Medium Grid 2" w:uiPriority="21572"/>
+    <w:lsdException w:name="Medium Grid 3" w:uiPriority="21573"/>
+    <w:lsdException w:name="Dark List" w:uiPriority="21652"/>
+    <w:lsdException w:name="Colorful Shading" w:uiPriority="21653"/>
+    <w:lsdException w:name="Colorful List" w:uiPriority="21768"/>
+    <w:lsdException w:name="Colorful Grid" w:uiPriority="21769"/>
+    <w:lsdException w:name="Light Shading Accent 1" w:uiPriority="8322"/>
+    <w:lsdException w:name="Light List Accent 1" w:uiPriority="8323"/>
+    <w:lsdException w:name="Light Grid Accent 1" w:uiPriority="8324"/>
+    <w:lsdException w:name="Medium Shading 1 Accent 1" w:uiPriority="8325"/>
+    <w:lsdException w:name="Medium Shading 2 Accent 1" w:uiPriority="20848"/>
+    <w:lsdException w:name="Medium List 1 Accent 1" w:uiPriority="20849"/>
     <w:lsdException w:name="Revision" w:semiHidden="1"/>
-    <w:lsdException w:name="List Paragraph" w:uiPriority="772" w:qFormat="1"/>
-    <w:lsdException w:name="Quote" w:uiPriority="599" w:qFormat="1"/>
-    <w:lsdException w:name="Intense Quote" w:uiPriority="630" w:qFormat="1"/>
-    <w:lsdException w:name="Medium List 2 Accent 1" w:uiPriority="5430"/>
-    <w:lsdException w:name="Medium Grid 1 Accent 1" w:uiPriority="5431"/>
-    <w:lsdException w:name="Medium Grid 2 Accent 1" w:uiPriority="5444"/>
-    <w:lsdException w:name="Medium Grid 3 Accent 1" w:uiPriority="5445"/>
-    <w:lsdException w:name="Dark List Accent 1" w:uiPriority="5494"/>
-    <w:lsdException w:name="Colorful Shading Accent 1" w:uiPriority="5495"/>
-    <w:lsdException w:name="Colorful List Accent 1" w:uiPriority="5508"/>
-    <w:lsdException w:name="Colorful Grid Accent 1" w:uiPriority="5509"/>
-    <w:lsdException w:name="Light Shading Accent 2" w:uiPriority="2082"/>
-    <w:lsdException w:name="Light List Accent 2" w:uiPriority="2083"/>
-    <w:lsdException w:name="Light Grid Accent 2" w:uiPriority="2084"/>
-    <w:lsdException w:name="Medium Shading 1 Accent 2" w:uiPriority="2085"/>
-    <w:lsdException w:name="Medium Shading 2 Accent 2" w:uiPriority="5170"/>
-    <w:lsdException w:name="Medium List 1 Accent 2" w:uiPriority="5171"/>
-    <w:lsdException w:name="Medium List 2 Accent 2" w:uiPriority="5430"/>
-    <w:lsdException w:name="Medium Grid 1 Accent 2" w:uiPriority="5431"/>
-    <w:lsdException w:name="Medium Grid 2 Accent 2" w:uiPriority="5444"/>
-    <w:lsdException w:name="Medium Grid 3 Accent 2" w:uiPriority="5445"/>
-    <w:lsdException w:name="Dark List Accent 2" w:uiPriority="5494"/>
-    <w:lsdException w:name="Colorful Shading Accent 2" w:uiPriority="5495"/>
-    <w:lsdException w:name="Colorful List Accent 2" w:uiPriority="5508"/>
-    <w:lsdException w:name="Colorful Grid Accent 2" w:uiPriority="5509"/>
-    <w:lsdException w:name="Light Shading Accent 3" w:uiPriority="2082"/>
-    <w:lsdException w:name="Light List Accent 3" w:uiPriority="2083"/>
-    <w:lsdException w:name="Light Grid Accent 3" w:uiPriority="2084"/>
-    <w:lsdException w:name="Medium Shading 1 Accent 3" w:uiPriority="2085"/>
-    <w:lsdException w:name="Medium Shading 2 Accent 3" w:uiPriority="5170"/>
-    <w:lsdException w:name="Medium List 1 Accent 3" w:uiPriority="5171"/>
-    <w:lsdException w:name="Medium List 2 Accent 3" w:uiPriority="5430"/>
-    <w:lsdException w:name="Medium Grid 1 Accent 3" w:uiPriority="5431"/>
-    <w:lsdException w:name="Medium Grid 2 Accent 3" w:uiPriority="5444"/>
-    <w:lsdException w:name="Medium Grid 3 Accent 3" w:uiPriority="5445"/>
-    <w:lsdException w:name="Dark List Accent 3" w:uiPriority="5494"/>
-    <w:lsdException w:name="Colorful Shading Accent 3" w:uiPriority="5495"/>
-    <w:lsdException w:name="Colorful List Accent 3" w:uiPriority="5508"/>
-    <w:lsdException w:name="Colorful Grid Accent 3" w:uiPriority="5509"/>
-    <w:lsdException w:name="Light Shading Accent 4" w:uiPriority="2082"/>
-    <w:lsdException w:name="Light List Accent 4" w:uiPriority="2083"/>
-    <w:lsdException w:name="Light Grid Accent 4" w:uiPriority="2084"/>
-    <w:lsdException w:name="Medium Shading 1 Accent 4" w:uiPriority="2085"/>
-    <w:lsdException w:name="Medium Shading 2 Accent 4" w:uiPriority="5170"/>
-    <w:lsdException w:name="Medium List 1 Accent 4" w:uiPriority="5171"/>
-    <w:lsdException w:name="Medium List 2 Accent 4" w:uiPriority="5430"/>
-    <w:lsdException w:name="Medium Grid 1 Accent 4" w:uiPriority="5431"/>
-    <w:lsdException w:name="Medium Grid 2 Accent 4" w:uiPriority="5444"/>
-    <w:lsdException w:name="Medium Grid 3 Accent 4" w:uiPriority="5445"/>
-    <w:lsdException w:name="Dark List Accent 4" w:uiPriority="5494"/>
-    <w:lsdException w:name="Colorful Shading Accent 4" w:uiPriority="5495"/>
-    <w:lsdException w:name="Colorful List Accent 4" w:uiPriority="5508"/>
-    <w:lsdException w:name="Colorful Grid Accent 4" w:uiPriority="5509"/>
-    <w:lsdException w:name="Light Shading Accent 5" w:uiPriority="2082"/>
-    <w:lsdException w:name="Light List Accent 5" w:uiPriority="2083"/>
-    <w:lsdException w:name="Light Grid Accent 5" w:uiPriority="2084"/>
-    <w:lsdException w:name="Medium Shading 1 Accent 5" w:uiPriority="2085"/>
-    <w:lsdException w:name="Medium Shading 2 Accent 5" w:uiPriority="5170"/>
-    <w:lsdException w:name="Medium List 1 Accent 5" w:uiPriority="5171"/>
-    <w:lsdException w:name="Medium List 2 Accent 5" w:uiPriority="5430"/>
-    <w:lsdException w:name="Medium Grid 1 Accent 5" w:uiPriority="5431"/>
-    <w:lsdException w:name="Medium Grid 2 Accent 5" w:uiPriority="5444"/>
-    <w:lsdException w:name="Medium Grid 3 Accent 5" w:uiPriority="5445"/>
-    <w:lsdException w:name="Dark List Accent 5" w:uiPriority="5494"/>
-    <w:lsdException w:name="Colorful Shading Accent 5" w:uiPriority="5495"/>
-    <w:lsdException w:name="Colorful List Accent 5" w:uiPriority="5508"/>
-    <w:lsdException w:name="Colorful Grid Accent 5" w:uiPriority="5509"/>
-    <w:lsdException w:name="Light Shading Accent 6" w:uiPriority="2082"/>
-    <w:lsdException w:name="Light List Accent 6" w:uiPriority="2083"/>
-    <w:lsdException w:name="Light Grid Accent 6" w:uiPriority="2084"/>
-    <w:lsdException w:name="Medium Shading 1 Accent 6" w:uiPriority="2085"/>
-    <w:lsdException w:name="Medium Shading 2 Accent 6" w:uiPriority="5170"/>
-    <w:lsdException w:name="Medium List 1 Accent 6" w:uiPriority="5171"/>
-    <w:lsdException w:name="Medium List 2 Accent 6" w:uiPriority="5430"/>
-    <w:lsdException w:name="Medium Grid 1 Accent 6" w:uiPriority="5431"/>
-    <w:lsdException w:name="Medium Grid 2 Accent 6" w:uiPriority="5444"/>
-    <w:lsdException w:name="Medium Grid 3 Accent 6" w:uiPriority="5445"/>
-    <w:lsdException w:name="Dark List Accent 6" w:uiPriority="5494"/>
-    <w:lsdException w:name="Colorful Shading Accent 6" w:uiPriority="5495"/>
-    <w:lsdException w:name="Colorful List Accent 6" w:uiPriority="5508"/>
-    <w:lsdException w:name="Colorful Grid Accent 6" w:uiPriority="5509"/>
-    <w:lsdException w:name="Subtle Emphasis" w:uiPriority="133" w:qFormat="1"/>
-    <w:lsdException w:name="Intense Emphasis" w:uiPriority="297" w:qFormat="1"/>
-    <w:lsdException w:name="Subtle Reference" w:uiPriority="631" w:qFormat="1"/>
-    <w:lsdException w:name="Intense Reference" w:uiPriority="662" w:qFormat="1"/>
-    <w:lsdException w:name="Book Title" w:uiPriority="663" w:qFormat="1"/>
-    <w:lsdException w:name="Bibliography" w:semiHidden="1" w:uiPriority="775" w:unhideWhenUsed="1"/>
-    <w:lsdException w:name="TOC Heading" w:semiHidden="1" w:uiPriority="777" w:unhideWhenUsed="1" w:qFormat="1"/>
-    <w:lsdException w:name="Plain Table 1" w:uiPriority="1433"/>
-    <w:lsdException w:name="Plain Table 2" w:uiPriority="1536"/>
-    <w:lsdException w:name="Plain Table 3" w:uiPriority="1537"/>
-    <w:lsdException w:name="Plain Table 4" w:uiPriority="1544"/>
-    <w:lsdException w:name="Plain Table 5" w:uiPriority="1545"/>
-    <w:lsdException w:name="Grid Table Light" w:uiPriority="1432"/>
-    <w:lsdException w:name="Grid Table 1 Light" w:uiPriority="1576"/>
-    <w:lsdException w:name="Grid Table 2" w:uiPriority="1577"/>
-    <w:lsdException w:name="Grid Table 3" w:uiPriority="1584"/>
-    <w:lsdException w:name="Grid Table 4" w:uiPriority="1585"/>
-    <w:lsdException w:name="Grid Table 5 Dark" w:uiPriority="1634"/>
-    <w:lsdException w:name="Grid Table 6 Colorful" w:uiPriority="1635"/>
-    <w:lsdException w:name="Grid Table 7 Colorful" w:uiPriority="1906"/>
-    <w:lsdException w:name="Grid Table 1 Light Accent 1" w:uiPriority="1576"/>
-    <w:lsdException w:name="Grid Table 2 Accent 1" w:uiPriority="1577"/>
-    <w:lsdException w:name="Grid Table 3 Accent 1" w:uiPriority="1584"/>
-    <w:lsdException w:name="Grid Table 4 Accent 1" w:uiPriority="1585"/>
-    <w:lsdException w:name="Grid Table 5 Dark Accent 1" w:uiPriority="1634"/>
-    <w:lsdException w:name="Grid Table 6 Colorful Accent 1" w:uiPriority="1635"/>
-    <w:lsdException w:name="Grid Table 7 Colorful Accent 1" w:uiPriority="1906"/>
-    <w:lsdException w:name="Grid Table 1 Light Accent 2" w:uiPriority="1576"/>
-    <w:lsdException w:name="Grid Table 2 Accent 2" w:uiPriority="1577"/>
-    <w:lsdException w:name="Grid Table 3 Accent 2" w:uiPriority="1584"/>
-    <w:lsdException w:name="Grid Table 4 Accent 2" w:uiPriority="1585"/>
-    <w:lsdException w:name="Grid Table 5 Dark Accent 2" w:uiPriority="1634"/>
-    <w:lsdException w:name="Grid Table 6 Colorful Accent 2" w:uiPriority="1635"/>
-    <w:lsdException w:name="Grid Table 7 Colorful Accent 2" w:uiPriority="1906"/>
-    <w:lsdException w:name="Grid Table 1 Light Accent 3" w:uiPriority="1576"/>
-    <w:lsdException w:name="Grid Table 2 Accent 3" w:uiPriority="1577"/>
-    <w:lsdException w:name="Grid Table 3 Accent 3" w:uiPriority="1584"/>
-    <w:lsdException w:name="Grid Table 4 Accent 3" w:uiPriority="1585"/>
-    <w:lsdException w:name="Grid Table 5 Dark Accent 3" w:uiPriority="1634"/>
-    <w:lsdException w:name="Grid Table 6 Colorful Accent 3" w:uiPriority="1635"/>
-    <w:lsdException w:name="Grid Table 7 Colorful Accent 3" w:uiPriority="1906"/>
-    <w:lsdException w:name="Grid Table 1 Light Accent 4" w:uiPriority="1576"/>
-    <w:lsdException w:name="Grid Table 2 Accent 4" w:uiPriority="1577"/>
-    <w:lsdException w:name="Grid Table 3 Accent 4" w:uiPriority="1584"/>
-    <w:lsdException w:name="Grid Table 4 Accent 4" w:uiPriority="1585"/>
-    <w:lsdException w:name="Grid Table 5 Dark Accent 4" w:uiPriority="1634"/>
-    <w:lsdException w:name="Grid Table 6 Colorful Accent 4" w:uiPriority="1635"/>
-    <w:lsdException w:name="Grid Table 7 Colorful Accent 4" w:uiPriority="1906"/>
-    <w:lsdException w:name="Grid Table 1 Light Accent 5" w:uiPriority="1576"/>
-    <w:lsdException w:name="Grid Table 2 Accent 5" w:uiPriority="1577"/>
-    <w:lsdException w:name="Grid Table 3 Accent 5" w:uiPriority="1584"/>
-    <w:lsdException w:name="Grid Table 4 Accent 5" w:uiPriority="1585"/>
-    <w:lsdException w:name="Grid Table 5 Dark Accent 5" w:uiPriority="1634"/>
-    <w:lsdException w:name="Grid Table 6 Colorful Accent 5" w:uiPriority="1635"/>
-    <w:lsdException w:name="Grid Table 7 Colorful Accent 5" w:uiPriority="1906"/>
-    <w:lsdException w:name="Grid Table 1 Light Accent 6" w:uiPriority="1576"/>
-    <w:lsdException w:name="Grid Table 2 Accent 6" w:uiPriority="1577"/>
-    <w:lsdException w:name="Grid Table 3 Accent 6" w:uiPriority="1584"/>
-    <w:lsdException w:name="Grid Table 4 Accent 6" w:uiPriority="1585"/>
-    <w:lsdException w:name="Grid Table 5 Dark Accent 6" w:uiPriority="1634"/>
-    <w:lsdException w:name="Grid Table 6 Colorful Accent 6" w:uiPriority="1635"/>
-    <w:lsdException w:name="Grid Table 7 Colorful Accent 6" w:uiPriority="1906"/>
-    <w:lsdException w:name="List Table 1 Light" w:uiPriority="1576"/>
-    <w:lsdException w:name="List Table 2" w:uiPriority="1577"/>
-    <w:lsdException w:name="List Table 3" w:uiPriority="1584"/>
-    <w:lsdException w:name="List Table 4" w:uiPriority="1585"/>
-    <w:lsdException w:name="List Table 5 Dark" w:uiPriority="1634"/>
-    <w:lsdException w:name="List Table 6 Colorful" w:uiPriority="1635"/>
-    <w:lsdException w:name="List Table 7 Colorful" w:uiPriority="1906"/>
-    <w:lsdException w:name="List Table 1 Light Accent 1" w:uiPriority="1576"/>
-    <w:lsdException w:name="List Table 2 Accent 1" w:uiPriority="1577"/>
-    <w:lsdException w:name="List Table 3 Accent 1" w:uiPriority="1584"/>
-    <w:lsdException w:name="List Table 4 Accent 1" w:uiPriority="1585"/>
-    <w:lsdException w:name="List Table 5 Dark Accent 1" w:uiPriority="1634"/>
-    <w:lsdException w:name="List Table 6 Colorful Accent 1" w:uiPriority="1635"/>
-    <w:lsdException w:name="List Table 7 Colorful Accent 1" w:uiPriority="1906"/>
-    <w:lsdException w:name="List Table 1 Light Accent 2" w:uiPriority="1576"/>
-    <w:lsdException w:name="List Table 2 Accent 2" w:uiPriority="1577"/>
-    <w:lsdException w:name="List Table 3 Accent 2" w:uiPriority="1584"/>
-    <w:lsdException w:name="List Table 4 Accent 2" w:uiPriority="1585"/>
-    <w:lsdException w:name="List Table 5 Dark Accent 2" w:uiPriority="1634"/>
-    <w:lsdException w:name="List Table 6 Colorful Accent 2" w:uiPriority="1635"/>
-    <w:lsdException w:name="List Table 7 Colorful Accent 2" w:uiPriority="1906"/>
-    <w:lsdException w:name="List Table 1 Light Accent 3" w:uiPriority="1576"/>
-    <w:lsdException w:name="List Table 2 Accent 3" w:uiPriority="1577"/>
-    <w:lsdException w:name="List Table 3 Accent 3" w:uiPriority="1584"/>
-    <w:lsdException w:name="List Table 4 Accent 3" w:uiPriority="1585"/>
-    <w:lsdException w:name="List Table 5 Dark Accent 3" w:uiPriority="1634"/>
-    <w:lsdException w:name="List Table 6 Colorful Accent 3" w:uiPriority="1635"/>
-    <w:lsdException w:name="List Table 7 Colorful Accent 3" w:uiPriority="1906"/>
-    <w:lsdException w:name="List Table 1 Light Accent 4" w:uiPriority="1576"/>
-    <w:lsdException w:name="List Table 2 Accent 4" w:uiPriority="1577"/>
-    <w:lsdException w:name="List Table 3 Accent 4" w:uiPriority="1584"/>
-    <w:lsdException w:name="List Table 4 Accent 4" w:uiPriority="1585"/>
-    <w:lsdException w:name="List Table 5 Dark Accent 4" w:uiPriority="1634"/>
-    <w:lsdException w:name="List Table 6 Colorful Accent 4" w:uiPriority="1635"/>
-    <w:lsdException w:name="List Table 7 Colorful Accent 4" w:uiPriority="1906"/>
-    <w:lsdException w:name="List Table 1 Light Accent 5" w:uiPriority="1576"/>
-    <w:lsdException w:name="List Table 2 Accent 5" w:uiPriority="1577"/>
-    <w:lsdException w:name="List Table 3 Accent 5" w:uiPriority="1584"/>
-    <w:lsdException w:name="List Table 4 Accent 5" w:uiPriority="1585"/>
-    <w:lsdException w:name="List Table 5 Dark Accent 5" w:uiPriority="1634"/>
-    <w:lsdException w:name="List Table 6 Colorful Accent 5" w:uiPriority="1635"/>
-    <w:lsdException w:name="List Table 7 Colorful Accent 5" w:uiPriority="1906"/>
-    <w:lsdException w:name="List Table 1 Light Accent 6" w:uiPriority="1576"/>
-    <w:lsdException w:name="List Table 2 Accent 6" w:uiPriority="1577"/>
-    <w:lsdException w:name="List Table 3 Accent 6" w:uiPriority="1584"/>
-    <w:lsdException w:name="List Table 4 Accent 6" w:uiPriority="1585"/>
-    <w:lsdException w:name="List Table 5 Dark Accent 6" w:uiPriority="1634"/>
-    <w:lsdException w:name="List Table 6 Colorful Accent 6" w:uiPriority="1635"/>
-    <w:lsdException w:name="List Table 7 Colorful Accent 6" w:uiPriority="1906"/>
+    <w:lsdException w:name="List Paragraph" w:uiPriority="1906" w:qFormat="1"/>
+    <w:lsdException w:name="Quote" w:uiPriority="1433" w:qFormat="1"/>
+    <w:lsdException w:name="Intense Quote" w:uiPriority="1584" w:qFormat="1"/>
+    <w:lsdException w:name="Medium List 2 Accent 1" w:uiPriority="21552"/>
+    <w:lsdException w:name="Medium Grid 1 Accent 1" w:uiPriority="21553"/>
+    <w:lsdException w:name="Medium Grid 2 Accent 1" w:uiPriority="21572"/>
+    <w:lsdException w:name="Medium Grid 3 Accent 1" w:uiPriority="21573"/>
+    <w:lsdException w:name="Dark List Accent 1" w:uiPriority="21652"/>
+    <w:lsdException w:name="Colorful Shading Accent 1" w:uiPriority="21653"/>
+    <w:lsdException w:name="Colorful List Accent 1" w:uiPriority="21768"/>
+    <w:lsdException w:name="Colorful Grid Accent 1" w:uiPriority="21769"/>
+    <w:lsdException w:name="Light Shading Accent 2" w:uiPriority="8322"/>
+    <w:lsdException w:name="Light List Accent 2" w:uiPriority="8323"/>
+    <w:lsdException w:name="Light Grid Accent 2" w:uiPriority="8324"/>
+    <w:lsdException w:name="Medium Shading 1 Accent 2" w:uiPriority="8325"/>
+    <w:lsdException w:name="Medium Shading 2 Accent 2" w:uiPriority="20848"/>
+    <w:lsdException w:name="Medium List 1 Accent 2" w:uiPriority="20849"/>
+    <w:lsdException w:name="Medium List 2 Accent 2" w:uiPriority="21552"/>
+    <w:lsdException w:name="Medium Grid 1 Accent 2" w:uiPriority="21553"/>
+    <w:lsdException w:name="Medium Grid 2 Accent 2" w:uiPriority="21572"/>
+    <w:lsdException w:name="Medium Grid 3 Accent 2" w:uiPriority="21573"/>
+    <w:lsdException w:name="Dark List Accent 2" w:uiPriority="21652"/>
+    <w:lsdException w:name="Colorful Shading Accent 2" w:uiPriority="21653"/>
+    <w:lsdException w:name="Colorful List Accent 2" w:uiPriority="21768"/>
+    <w:lsdException w:name="Colorful Grid Accent 2" w:uiPriority="21769"/>
+    <w:lsdException w:name="Light Shading Accent 3" w:uiPriority="8322"/>
+    <w:lsdException w:name="Light List Accent 3" w:uiPriority="8323"/>
+    <w:lsdException w:name="Light Grid Accent 3" w:uiPriority="8324"/>
+    <w:lsdException w:name="Medium Shading 1 Accent 3" w:uiPriority="8325"/>
+    <w:lsdException w:name="Medium Shading 2 Accent 3" w:uiPriority="20848"/>
+    <w:lsdException w:name="Medium List 1 Accent 3" w:uiPriority="20849"/>
+    <w:lsdException w:name="Medium List 2 Accent 3" w:uiPriority="21552"/>
+    <w:lsdException w:name="Medium Grid 1 Accent 3" w:uiPriority="21553"/>
+    <w:lsdException w:name="Medium Grid 2 Accent 3" w:uiPriority="21572"/>
+    <w:lsdException w:name="Medium Grid 3 Accent 3" w:uiPriority="21573"/>
+    <w:lsdException w:name="Dark List Accent 3" w:uiPriority="21652"/>
+    <w:lsdException w:name="Colorful Shading Accent 3" w:uiPriority="21653"/>
+    <w:lsdException w:name="Colorful List Accent 3" w:uiPriority="21768"/>
+    <w:lsdException w:name="Colorful Grid Accent 3" w:uiPriority="21769"/>
+    <w:lsdException w:name="Light Shading Accent 4" w:uiPriority="8322"/>
+    <w:lsdException w:name="Light List Accent 4" w:uiPriority="8323"/>
+    <w:lsdException w:name="Light Grid Accent 4" w:uiPriority="8324"/>
+    <w:lsdException w:name="Medium Shading 1 Accent 4" w:uiPriority="8325"/>
+    <w:lsdException w:name="Medium Shading 2 Accent 4" w:uiPriority="20848"/>
+    <w:lsdException w:name="Medium List 1 Accent 4" w:uiPriority="20849"/>
+    <w:lsdException w:name="Medium List 2 Accent 4" w:uiPriority="21552"/>
+    <w:lsdException w:name="Medium Grid 1 Accent 4" w:uiPriority="21553"/>
+    <w:lsdException w:name="Medium Grid 2 Accent 4" w:uiPriority="21572"/>
+    <w:lsdException w:name="Medium Grid 3 Accent 4" w:uiPriority="21573"/>
+    <w:lsdException w:name="Dark List Accent 4" w:uiPriority="21652"/>
+    <w:lsdException w:name="Colorful Shading Accent 4" w:uiPriority="21653"/>
+    <w:lsdException w:name="Colorful List Accent 4" w:uiPriority="21768"/>
+    <w:lsdException w:name="Colorful Grid Accent 4" w:uiPriority="21769"/>
+    <w:lsdException w:name="Light Shading Accent 5" w:uiPriority="8322"/>
+    <w:lsdException w:name="Light List Accent 5" w:uiPriority="8323"/>
+    <w:lsdException w:name="Light Grid Accent 5" w:uiPriority="8324"/>
+    <w:lsdException w:name="Medium Shading 1 Accent 5" w:uiPriority="8325"/>
+    <w:lsdException w:name="Medium Shading 2 Accent 5" w:uiPriority="20848"/>
+    <w:lsdException w:name="Medium List 1 Accent 5" w:uiPriority="20849"/>
+    <w:lsdException w:name="Medium List 2 Accent 5" w:uiPriority="21552"/>
+    <w:lsdException w:name="Medium Grid 1 Accent 5" w:uiPriority="21553"/>
+    <w:lsdException w:name="Medium Grid 2 Accent 5" w:uiPriority="21572"/>
+    <w:lsdException w:name="Medium Grid 3 Accent 5" w:uiPriority="21573"/>
+    <w:lsdException w:name="Dark List Accent 5" w:uiPriority="21652"/>
+    <w:lsdException w:name="Colorful Shading Accent 5" w:uiPriority="21653"/>
+    <w:lsdException w:name="Colorful List Accent 5" w:uiPriority="21768"/>
+    <w:lsdException w:name="Colorful Grid Accent 5" w:uiPriority="21769"/>
+    <w:lsdException w:name="Light Shading Accent 6" w:uiPriority="8322"/>
+    <w:lsdException w:name="Light List Accent 6" w:uiPriority="8323"/>
+    <w:lsdException w:name="Light Grid Accent 6" w:uiPriority="8324"/>
+    <w:lsdException w:name="Medium Shading 1 Accent 6" w:uiPriority="8325"/>
+    <w:lsdException w:name="Medium Shading 2 Accent 6" w:uiPriority="20848"/>
+    <w:lsdException w:name="Medium List 1 Accent 6" w:uiPriority="20849"/>
+    <w:lsdException w:name="Medium List 2 Accent 6" w:uiPriority="21552"/>
+    <w:lsdException w:name="Medium Grid 1 Accent 6" w:uiPriority="21553"/>
+    <w:lsdException w:name="Medium Grid 2 Accent 6" w:uiPriority="21572"/>
+    <w:lsdException w:name="Medium Grid 3 Accent 6" w:uiPriority="21573"/>
+    <w:lsdException w:name="Dark List Accent 6" w:uiPriority="21652"/>
+    <w:lsdException w:name="Colorful Shading Accent 6" w:uiPriority="21653"/>
+    <w:lsdException w:name="Colorful List Accent 6" w:uiPriority="21768"/>
+    <w:lsdException w:name="Colorful Grid Accent 6" w:uiPriority="21769"/>
+    <w:lsdException w:name="Subtle Emphasis" w:uiPriority="307" w:qFormat="1"/>
+    <w:lsdException w:name="Intense Emphasis" w:uiPriority="663" w:qFormat="1"/>
+    <w:lsdException w:name="Subtle Reference" w:uiPriority="1585" w:qFormat="1"/>
+    <w:lsdException w:name="Intense Reference" w:uiPriority="1634" w:qFormat="1"/>
+    <w:lsdException w:name="Book Title" w:uiPriority="1635" w:qFormat="1"/>
+    <w:lsdException w:name="Bibliography" w:semiHidden="1" w:uiPriority="1909" w:unhideWhenUsed="1"/>
+    <w:lsdException w:name="TOC Heading" w:semiHidden="1" w:uiPriority="1911" w:unhideWhenUsed="1" w:qFormat="1"/>
+    <w:lsdException w:name="Plain Table 1" w:uiPriority="5171"/>
+    <w:lsdException w:name="Plain Table 2" w:uiPriority="5430"/>
+    <w:lsdException w:name="Plain Table 3" w:uiPriority="5431"/>
+    <w:lsdException w:name="Plain Table 4" w:uiPriority="5444"/>
+    <w:lsdException w:name="Plain Table 5" w:uiPriority="5445"/>
+    <w:lsdException w:name="Grid Table Light" w:uiPriority="5170"/>
+    <w:lsdException w:name="Grid Table 1 Light" w:uiPriority="5494"/>
+    <w:lsdException w:name="Grid Table 2" w:uiPriority="5495"/>
+    <w:lsdException w:name="Grid Table 3" w:uiPriority="5508"/>
+    <w:lsdException w:name="Grid Table 4" w:uiPriority="5509"/>
+    <w:lsdException w:name="Grid Table 5 Dark" w:uiPriority="5684"/>
+    <w:lsdException w:name="Grid Table 6 Colorful" w:uiPriority="5685"/>
+    <w:lsdException w:name="Grid Table 7 Colorful" w:uiPriority="6406"/>
+    <w:lsdException w:name="Grid Table 1 Light Accent 1" w:uiPriority="5494"/>
+    <w:lsdException w:name="Grid Table 2 Accent 1" w:uiPriority="5495"/>
+    <w:lsdException w:name="Grid Table 3 Accent 1" w:uiPriority="5508"/>
+    <w:lsdException w:name="Grid Table 4 Accent 1" w:uiPriority="5509"/>
+    <w:lsdException w:name="Grid Table 5 Dark Accent 1" w:uiPriority="5684"/>
+    <w:lsdException w:name="Grid Table 6 Colorful Accent 1" w:uiPriority="5685"/>
+    <w:lsdException w:name="Grid Table 7 Colorful Accent 1" w:uiPriority="6406"/>
+    <w:lsdException w:name="Grid Table 1 Light Accent 2" w:uiPriority="5494"/>
+    <w:lsdException w:name="Grid Table 2 Accent 2" w:uiPriority="5495"/>
+    <w:lsdException w:name="Grid Table 3 Accent 2" w:uiPriority="5508"/>
+    <w:lsdException w:name="Grid Table 4 Accent 2" w:uiPriority="5509"/>
+    <w:lsdException w:name="Grid Table 5 Dark Accent 2" w:uiPriority="5684"/>
+    <w:lsdException w:name="Grid Table 6 Colorful Accent 2" w:uiPriority="5685"/>
+    <w:lsdException w:name="Grid Table 7 Colorful Accent 2" w:uiPriority="6406"/>
+    <w:lsdException w:name="Grid Table 1 Light Accent 3" w:uiPriority="5494"/>
+    <w:lsdException w:name="Grid Table 2 Accent 3" w:uiPriority="5495"/>
+    <w:lsdException w:name="Grid Table 3 Accent 3" w:uiPriority="5508"/>
+    <w:lsdException w:name="Grid Table 4 Accent 3" w:uiPriority="5509"/>
+    <w:lsdException w:name="Grid Table 5 Dark Accent 3" w:uiPriority="5684"/>
+    <w:lsdException w:name="Grid Table 6 Colorful Accent 3" w:uiPriority="5685"/>
+    <w:lsdException w:name="Grid Table 7 Colorful Accent 3" w:uiPriority="6406"/>
+    <w:lsdException w:name="Grid Table 1 Light Accent 4" w:uiPriority="5494"/>
+    <w:lsdException w:name="Grid Table 2 Accent 4" w:uiPriority="5495"/>
+    <w:lsdException w:name="Grid Table 3 Accent 4" w:uiPriority="5508"/>
+    <w:lsdException w:name="Grid Table 4 Accent 4" w:uiPriority="5509"/>
+    <w:lsdException w:name="Grid Table 5 Dark Accent 4" w:uiPriority="5684"/>
+    <w:lsdException w:name="Grid Table 6 Colorful Accent 4" w:uiPriority="5685"/>
+    <w:lsdException w:name="Grid Table 7 Colorful Accent 4" w:uiPriority="6406"/>
+    <w:lsdException w:name="Grid Table 1 Light Accent 5" w:uiPriority="5494"/>
+    <w:lsdException w:name="Grid Table 2 Accent 5" w:uiPriority="5495"/>
+    <w:lsdException w:name="Grid Table 3 Accent 5" w:uiPriority="5508"/>
+    <w:lsdException w:name="Grid Table 4 Accent 5" w:uiPriority="5509"/>
+    <w:lsdException w:name="Grid Table 5 Dark Accent 5" w:uiPriority="5684"/>
+    <w:lsdException w:name="Grid Table 6 Colorful Accent 5" w:uiPriority="5685"/>
+    <w:lsdException w:name="Grid Table 7 Colorful Accent 5" w:uiPriority="6406"/>
+    <w:lsdException w:name="Grid Table 1 Light Accent 6" w:uiPriority="5494"/>
+    <w:lsdException w:name="Grid Table 2 Accent 6" w:uiPriority="5495"/>
+    <w:lsdException w:name="Grid Table 3 Accent 6" w:uiPriority="5508"/>
+    <w:lsdException w:name="Grid Table 4 Accent 6" w:uiPriority="5509"/>
+    <w:lsdException w:name="Grid Table 5 Dark Accent 6" w:uiPriority="5684"/>
+    <w:lsdException w:name="Grid Table 6 Colorful Accent 6" w:uiPriority="5685"/>
+    <w:lsdException w:name="Grid Table 7 Colorful Accent 6" w:uiPriority="6406"/>
+    <w:lsdException w:name="List Table 1 Light" w:uiPriority="5494"/>
+    <w:lsdException w:name="List Table 2" w:uiPriority="5495"/>
+    <w:lsdException w:name="List Table 3" w:uiPriority="5508"/>
+    <w:lsdException w:name="List Table 4" w:uiPriority="5509"/>
+    <w:lsdException w:name="List Table 5 Dark" w:uiPriority="5684"/>
+    <w:lsdException w:name="List Table 6 Colorful" w:uiPriority="5685"/>
+    <w:lsdException w:name="List Table 7 Colorful" w:uiPriority="6406"/>
+    <w:lsdException w:name="List Table 1 Light Accent 1" w:uiPriority="5494"/>
+    <w:lsdException w:name="List Table 2 Accent 1" w:uiPriority="5495"/>
+    <w:lsdException w:name="List Table 3 Accent 1" w:uiPriority="5508"/>
+    <w:lsdException w:name="List Table 4 Accent 1" w:uiPriority="5509"/>
+    <w:lsdException w:name="List Table 5 Dark Accent 1" w:uiPriority="5684"/>
+    <w:lsdException w:name="List Table 6 Colorful Accent 1" w:uiPriority="5685"/>
+    <w:lsdException w:name="List Table 7 Colorful Accent 1" w:uiPriority="6406"/>
+    <w:lsdException w:name="List Table 1 Light Accent 2" w:uiPriority="5494"/>
+    <w:lsdException w:name="List Table 2 Accent 2" w:uiPriority="5495"/>
+    <w:lsdException w:name="List Table 3 Accent 2" w:uiPriority="5508"/>
+    <w:lsdException w:name="List Table 4 Accent 2" w:uiPriority="5509"/>
+    <w:lsdException w:name="List Table 5 Dark Accent 2" w:uiPriority="5684"/>
+    <w:lsdException w:name="List Table 6 Colorful Accent 2" w:uiPriority="5685"/>
+    <w:lsdException w:name="List Table 7 Colorful Accent 2" w:uiPriority="6406"/>
+    <w:lsdException w:name="List Table 1 Light Accent 3" w:uiPriority="5494"/>
+    <w:lsdException w:name="List Table 2 Accent 3" w:uiPriority="5495"/>
+    <w:lsdException w:name="List Table 3 Accent 3" w:uiPriority="5508"/>
+    <w:lsdException w:name="List Table 4 Accent 3" w:uiPriority="5509"/>
+    <w:lsdException w:name="List Table 5 Dark Accent 3" w:uiPriority="5684"/>
+    <w:lsdException w:name="List Table 6 Colorful Accent 3" w:uiPriority="5685"/>
+    <w:lsdException w:name="List Table 7 Colorful Accent 3" w:uiPriority="6406"/>
+    <w:lsdException w:name="List Table 1 Light Accent 4" w:uiPriority="5494"/>
+    <w:lsdException w:name="List Table 2 Accent 4" w:uiPriority="5495"/>
+    <w:lsdException w:name="List Table 3 Accent 4" w:uiPriority="5508"/>
+    <w:lsdException w:name="List Table 4 Accent 4" w:uiPriority="5509"/>
+    <w:lsdException w:name="List Table 5 Dark Accent 4" w:uiPriority="5684"/>
+    <w:lsdException w:name="List Table 6 Colorful Accent 4" w:uiPriority="5685"/>
+    <w:lsdException w:name="List Table 7 Colorful Accent 4" w:uiPriority="6406"/>
+    <w:lsdException w:name="List Table 1 Light Accent 5" w:uiPriority="5494"/>
+    <w:lsdException w:name="List Table 2 Accent 5" w:uiPriority="5495"/>
+    <w:lsdException w:name="List Table 3 Accent 5" w:uiPriority="5508"/>
+    <w:lsdException w:name="List Table 4 Accent 5" w:uiPriority="5509"/>
+    <w:lsdException w:name="List Table 5 Dark Accent 5" w:uiPriority="5684"/>
+    <w:lsdException w:name="List Table 6 Colorful Accent 5" w:uiPriority="5685"/>
+    <w:lsdException w:name="List Table 7 Colorful Accent 5" w:uiPriority="6406"/>
+    <w:lsdException w:name="List Table 1 Light Accent 6" w:uiPriority="5494"/>
+    <w:lsdException w:name="List Table 2 Accent 6" w:uiPriority="5495"/>
+    <w:lsdException w:name="List Table 3 Accent 6" w:uiPriority="5508"/>
+    <w:lsdException w:name="List Table 4 Accent 6" w:uiPriority="5509"/>
+    <w:lsdException w:name="List Table 5 Dark Accent 6" w:uiPriority="5684"/>
+    <w:lsdException w:name="List Table 6 Colorful Accent 6" w:uiPriority="5685"/>
+    <w:lsdException w:name="List Table 7 Colorful Accent 6" w:uiPriority="6406"/>
     <w:lsdException w:name="Mention" w:semiHidden="1" w:unhideWhenUsed="1"/>
     <w:lsdException w:name="Smart Hyperlink" w:semiHidden="1" w:unhideWhenUsed="1"/>
     <w:lsdException w:name="Hashtag" w:semiHidden="1" w:unhideWhenUsed="1"/>
